--- a/Python tutorial/list,tuple,set,dictionary.docx
+++ b/Python tutorial/list,tuple,set,dictionary.docx
@@ -3,12 +3,32 @@
 <w:document xmlns:wpc="http://schemas.microsoft.com/office/word/2010/wordprocessingCanvas" xmlns:cx="http://schemas.microsoft.com/office/drawing/2014/chartex" xmlns:mc="http://schemas.openxmlformats.org/markup-compatibility/2006" xmlns:o="urn:schemas-microsoft-com:office:office" xmlns:r="http://schemas.openxmlformats.org/officeDocument/2006/relationships" xmlns:m="http://schemas.openxmlformats.org/officeDocument/2006/math" xmlns:v="urn:schemas-microsoft-com:vml" xmlns:wp14="http://schemas.microsoft.com/office/word/2010/wordprocessingDrawing" xmlns:wp="http://schemas.openxmlformats.org/drawingml/2006/wordprocessingDrawing" xmlns:w10="urn:schemas-microsoft-com:office:word" xmlns:w="http://schemas.openxmlformats.org/wordprocessingml/2006/main" xmlns:w14="http://schemas.microsoft.com/office/word/2010/wordml" xmlns:w15="http://schemas.microsoft.com/office/word/2012/wordml" xmlns:w16se="http://schemas.microsoft.com/office/word/2015/wordml/symex" xmlns:wpg="http://schemas.microsoft.com/office/word/2010/wordprocessingGroup" xmlns:wpi="http://schemas.microsoft.com/office/word/2010/wordprocessingInk" xmlns:wne="http://schemas.microsoft.com/office/word/2006/wordml" xmlns:wps="http://schemas.microsoft.com/office/word/2010/wordprocessingShape" mc:Ignorable="w14 w15 w16se wp14">
   <w:body>
     <w:p>
-      <w:r>
-        <w:t>Built in data types are</w:t>
-      </w:r>
-    </w:p>
-    <w:p>
-      <w:r>
+      <w:pPr>
+        <w:rPr>
+          <w:color w:val="C00000"/>
+          <w:sz w:val="32"/>
+        </w:rPr>
+      </w:pPr>
+      <w:r>
+        <w:rPr>
+          <w:color w:val="C00000"/>
+          <w:sz w:val="32"/>
+        </w:rPr>
+        <w:t>Built in data types:</w:t>
+      </w:r>
+    </w:p>
+    <w:p>
+      <w:pPr>
+        <w:rPr>
+          <w:color w:val="000000" w:themeColor="text1"/>
+          <w:sz w:val="28"/>
+        </w:rPr>
+      </w:pPr>
+      <w:r>
+        <w:rPr>
+          <w:color w:val="000000" w:themeColor="text1"/>
+          <w:sz w:val="28"/>
+        </w:rPr>
         <w:t>List, tuple, set, dictionary</w:t>
       </w:r>
     </w:p>
@@ -19,13 +39,55 @@
           <w:ilvl w:val="0"/>
           <w:numId w:val="1"/>
         </w:numPr>
-      </w:pPr>
-      <w:r>
-        <w:t>List: list is used to store the multiple values.</w:t>
-      </w:r>
-    </w:p>
-    <w:p>
-      <w:r>
+        <w:rPr>
+          <w:b/>
+          <w:color w:val="C45911" w:themeColor="accent2" w:themeShade="BF"/>
+          <w:sz w:val="28"/>
+        </w:rPr>
+      </w:pPr>
+      <w:r>
+        <w:rPr>
+          <w:b/>
+          <w:color w:val="C45911" w:themeColor="accent2" w:themeShade="BF"/>
+          <w:sz w:val="28"/>
+        </w:rPr>
+        <w:t xml:space="preserve">List: </w:t>
+      </w:r>
+    </w:p>
+    <w:p>
+      <w:pPr>
+        <w:pStyle w:val="ListParagraph"/>
+        <w:rPr>
+          <w:b/>
+          <w:color w:val="C45911" w:themeColor="accent2" w:themeShade="BF"/>
+          <w:sz w:val="28"/>
+        </w:rPr>
+      </w:pPr>
+    </w:p>
+    <w:p>
+      <w:pPr>
+        <w:pStyle w:val="ListParagraph"/>
+        <w:rPr>
+          <w:sz w:val="24"/>
+        </w:rPr>
+      </w:pPr>
+      <w:r>
+        <w:rPr>
+          <w:sz w:val="24"/>
+        </w:rPr>
+        <w:t>list is used to store the multiple values.</w:t>
+      </w:r>
+    </w:p>
+    <w:p>
+      <w:pPr>
+        <w:rPr>
+          <w:sz w:val="24"/>
+        </w:rPr>
+      </w:pPr>
+      <w:r>
+        <w:rPr>
+          <w:sz w:val="24"/>
+        </w:rPr>
         <w:t>List items: list items are ordered, changeable, and duplicates are allowed.</w:t>
       </w:r>
     </w:p>
@@ -36,8 +98,14 @@
           <w:ilvl w:val="0"/>
           <w:numId w:val="2"/>
         </w:numPr>
-      </w:pPr>
-      <w:r>
+        <w:rPr>
+          <w:sz w:val="24"/>
+        </w:rPr>
+      </w:pPr>
+      <w:r>
+        <w:rPr>
+          <w:sz w:val="24"/>
+        </w:rPr>
         <w:t>Ordered: ordered means having specific order that order will not change if we add element. The newest element will be placed at the end.</w:t>
       </w:r>
     </w:p>
@@ -48,16 +116,28 @@
           <w:ilvl w:val="0"/>
           <w:numId w:val="2"/>
         </w:numPr>
-      </w:pPr>
-      <w:r>
+        <w:rPr>
+          <w:sz w:val="24"/>
+        </w:rPr>
+      </w:pPr>
+      <w:r>
+        <w:rPr>
+          <w:sz w:val="24"/>
+        </w:rPr>
         <w:t xml:space="preserve">Changeable: changeable means the list are mutable that </w:t>
       </w:r>
       <w:proofErr w:type="spellStart"/>
       <w:r>
+        <w:rPr>
+          <w:sz w:val="24"/>
+        </w:rPr>
         <w:t>mens</w:t>
       </w:r>
       <w:proofErr w:type="spellEnd"/>
       <w:r>
+        <w:rPr>
+          <w:sz w:val="24"/>
+        </w:rPr>
         <w:t xml:space="preserve"> we can add delete replace the element in the list.</w:t>
       </w:r>
     </w:p>
@@ -68,8 +148,14 @@
           <w:ilvl w:val="0"/>
           <w:numId w:val="2"/>
         </w:numPr>
-      </w:pPr>
-      <w:r>
+        <w:rPr>
+          <w:sz w:val="24"/>
+        </w:rPr>
+      </w:pPr>
+      <w:r>
+        <w:rPr>
+          <w:sz w:val="24"/>
+        </w:rPr>
         <w:t>Allow duplicates: means duplicate elements are allowed in the list.</w:t>
       </w:r>
     </w:p>
@@ -80,8 +166,14 @@
           <w:ilvl w:val="0"/>
           <w:numId w:val="2"/>
         </w:numPr>
-      </w:pPr>
-      <w:r>
+        <w:rPr>
+          <w:sz w:val="24"/>
+        </w:rPr>
+      </w:pPr>
+      <w:r>
+        <w:rPr>
+          <w:sz w:val="24"/>
+        </w:rPr>
         <w:t>List can contain different types of data types.</w:t>
       </w:r>
     </w:p>
@@ -102,27 +194,49 @@
           <w:ilvl w:val="0"/>
           <w:numId w:val="1"/>
         </w:numPr>
-      </w:pPr>
-      <w:r>
+        <w:rPr>
+          <w:b/>
+          <w:color w:val="C45911" w:themeColor="accent2" w:themeShade="BF"/>
+          <w:sz w:val="28"/>
+        </w:rPr>
+      </w:pPr>
+      <w:r>
+        <w:rPr>
+          <w:b/>
+          <w:color w:val="C45911" w:themeColor="accent2" w:themeShade="BF"/>
+          <w:sz w:val="28"/>
+        </w:rPr>
         <w:t>Tuple:</w:t>
       </w:r>
     </w:p>
     <w:p>
       <w:pPr>
         <w:pStyle w:val="ListParagraph"/>
-      </w:pPr>
-    </w:p>
-    <w:p>
-      <w:pPr>
-        <w:pStyle w:val="ListParagraph"/>
-      </w:pPr>
-      <w:r>
+        <w:rPr>
+          <w:sz w:val="24"/>
+        </w:rPr>
+      </w:pPr>
+    </w:p>
+    <w:p>
+      <w:pPr>
+        <w:pStyle w:val="ListParagraph"/>
+        <w:rPr>
+          <w:sz w:val="24"/>
+        </w:rPr>
+      </w:pPr>
+      <w:r>
+        <w:rPr>
+          <w:sz w:val="24"/>
+        </w:rPr>
         <w:t>Tuples are immutable(unchangeable), ordered, duplicates are allowed.</w:t>
       </w:r>
     </w:p>
     <w:p>
       <w:pPr>
         <w:pStyle w:val="ListParagraph"/>
+        <w:rPr>
+          <w:sz w:val="24"/>
+        </w:rPr>
       </w:pPr>
     </w:p>
     <w:p>
@@ -132,35 +246,63 @@
           <w:ilvl w:val="0"/>
           <w:numId w:val="1"/>
         </w:numPr>
-      </w:pPr>
-      <w:r>
+        <w:rPr>
+          <w:b/>
+          <w:color w:val="C45911" w:themeColor="accent2" w:themeShade="BF"/>
+          <w:sz w:val="28"/>
+        </w:rPr>
+      </w:pPr>
+      <w:r>
+        <w:rPr>
+          <w:b/>
+          <w:color w:val="C45911" w:themeColor="accent2" w:themeShade="BF"/>
+          <w:sz w:val="28"/>
+        </w:rPr>
         <w:t>Set:</w:t>
       </w:r>
     </w:p>
     <w:p>
       <w:pPr>
         <w:pStyle w:val="ListParagraph"/>
-      </w:pPr>
-    </w:p>
-    <w:p>
-      <w:pPr>
-        <w:pStyle w:val="ListParagraph"/>
-      </w:pPr>
-      <w:r>
+        <w:rPr>
+          <w:sz w:val="24"/>
+        </w:rPr>
+      </w:pPr>
+    </w:p>
+    <w:p>
+      <w:pPr>
+        <w:pStyle w:val="ListParagraph"/>
+        <w:rPr>
+          <w:sz w:val="24"/>
+        </w:rPr>
+      </w:pPr>
+      <w:r>
+        <w:rPr>
+          <w:sz w:val="24"/>
+        </w:rPr>
         <w:t>Sets are changeable, unordered, no duplicates allowed.</w:t>
       </w:r>
     </w:p>
     <w:p>
       <w:pPr>
         <w:pStyle w:val="ListParagraph"/>
-      </w:pPr>
-      <w:r>
+        <w:rPr>
+          <w:sz w:val="24"/>
+        </w:rPr>
+      </w:pPr>
+      <w:r>
+        <w:rPr>
+          <w:sz w:val="24"/>
+        </w:rPr>
         <w:t>Frozen sets are unchangeable.</w:t>
       </w:r>
     </w:p>
     <w:p>
       <w:pPr>
         <w:pStyle w:val="ListParagraph"/>
+        <w:rPr>
+          <w:sz w:val="24"/>
+        </w:rPr>
       </w:pPr>
     </w:p>
     <w:p>
@@ -170,27 +312,1373 @@
           <w:ilvl w:val="0"/>
           <w:numId w:val="1"/>
         </w:numPr>
-      </w:pPr>
-      <w:r>
+        <w:rPr>
+          <w:b/>
+          <w:color w:val="C45911" w:themeColor="accent2" w:themeShade="BF"/>
+          <w:sz w:val="28"/>
+        </w:rPr>
+      </w:pPr>
+      <w:r>
+        <w:rPr>
+          <w:b/>
+          <w:color w:val="C45911" w:themeColor="accent2" w:themeShade="BF"/>
+          <w:sz w:val="28"/>
+        </w:rPr>
         <w:t>Dictionary:</w:t>
       </w:r>
     </w:p>
     <w:p>
       <w:pPr>
         <w:pStyle w:val="ListParagraph"/>
-      </w:pPr>
+        <w:rPr>
+          <w:sz w:val="24"/>
+        </w:rPr>
+      </w:pPr>
+    </w:p>
+    <w:p>
+      <w:pPr>
+        <w:pStyle w:val="ListParagraph"/>
+        <w:rPr>
+          <w:sz w:val="24"/>
+        </w:rPr>
+      </w:pPr>
+      <w:r>
+        <w:rPr>
+          <w:sz w:val="24"/>
+        </w:rPr>
+        <w:t>Dictionary is ordered changeable but no duplicates are allowed.</w:t>
+      </w:r>
+    </w:p>
+    <w:p>
+      <w:pPr>
+        <w:pStyle w:val="ListParagraph"/>
+        <w:rPr>
+          <w:sz w:val="24"/>
+        </w:rPr>
+      </w:pPr>
+    </w:p>
+    <w:p>
+      <w:pPr>
+        <w:rPr>
+          <w:b/>
+          <w:color w:val="002060"/>
+          <w:sz w:val="28"/>
+        </w:rPr>
+      </w:pPr>
+      <w:r>
+        <w:rPr>
+          <w:b/>
+          <w:color w:val="002060"/>
+          <w:sz w:val="28"/>
+        </w:rPr>
+        <w:t>Operation on list:</w:t>
+      </w:r>
+    </w:p>
+    <w:p>
+      <w:pPr>
+        <w:pStyle w:val="ListParagraph"/>
+        <w:numPr>
+          <w:ilvl w:val="0"/>
+          <w:numId w:val="3"/>
+        </w:numPr>
+        <w:rPr>
+          <w:b/>
+          <w:color w:val="538135" w:themeColor="accent6" w:themeShade="BF"/>
+          <w:sz w:val="28"/>
+        </w:rPr>
+      </w:pPr>
+      <w:r>
+        <w:rPr>
+          <w:b/>
+          <w:color w:val="538135" w:themeColor="accent6" w:themeShade="BF"/>
+          <w:sz w:val="28"/>
+        </w:rPr>
+        <w:t>Access list items:</w:t>
+      </w:r>
+    </w:p>
+    <w:p>
+      <w:pPr>
+        <w:pStyle w:val="ListParagraph"/>
+        <w:rPr>
+          <w:sz w:val="24"/>
+        </w:rPr>
+      </w:pPr>
+    </w:p>
+    <w:p>
+      <w:pPr>
+        <w:pStyle w:val="ListParagraph"/>
+        <w:rPr>
+          <w:sz w:val="24"/>
+        </w:rPr>
+      </w:pPr>
+      <w:r>
+        <w:rPr>
+          <w:sz w:val="24"/>
+        </w:rPr>
+        <w:t xml:space="preserve">To access list items in </w:t>
+      </w:r>
+      <w:proofErr w:type="spellStart"/>
+      <w:r>
+        <w:rPr>
+          <w:sz w:val="24"/>
+        </w:rPr>
+        <w:t>mylst</w:t>
+      </w:r>
+      <w:proofErr w:type="spellEnd"/>
+    </w:p>
+    <w:p>
+      <w:pPr>
+        <w:pStyle w:val="ListParagraph"/>
+        <w:numPr>
+          <w:ilvl w:val="0"/>
+          <w:numId w:val="4"/>
+        </w:numPr>
+        <w:rPr>
+          <w:sz w:val="24"/>
+        </w:rPr>
+      </w:pPr>
+      <w:proofErr w:type="spellStart"/>
+      <w:proofErr w:type="gramStart"/>
+      <w:r>
+        <w:rPr>
+          <w:sz w:val="24"/>
+        </w:rPr>
+        <w:t>Mylst</w:t>
+      </w:r>
+      <w:proofErr w:type="spellEnd"/>
+      <w:r>
+        <w:rPr>
+          <w:sz w:val="24"/>
+        </w:rPr>
+        <w:t>[</w:t>
+      </w:r>
+      <w:proofErr w:type="gramEnd"/>
+      <w:r>
+        <w:rPr>
+          <w:sz w:val="24"/>
+        </w:rPr>
+        <w:t>2:4]   #item at the position 3</w:t>
+      </w:r>
+      <w:r>
+        <w:rPr>
+          <w:sz w:val="24"/>
+          <w:vertAlign w:val="superscript"/>
+        </w:rPr>
+        <w:t>rd</w:t>
+      </w:r>
+      <w:r>
+        <w:rPr>
+          <w:sz w:val="24"/>
+        </w:rPr>
+        <w:t xml:space="preserve"> and 4</w:t>
+      </w:r>
+      <w:r>
+        <w:rPr>
+          <w:sz w:val="24"/>
+          <w:vertAlign w:val="superscript"/>
+        </w:rPr>
+        <w:t>th</w:t>
+      </w:r>
+      <w:r>
+        <w:rPr>
+          <w:sz w:val="24"/>
+        </w:rPr>
+        <w:t xml:space="preserve"> will be printed as the list index is starts from 0 (4 means 5</w:t>
+      </w:r>
+      <w:r>
+        <w:rPr>
+          <w:sz w:val="24"/>
+          <w:vertAlign w:val="superscript"/>
+        </w:rPr>
+        <w:t>th</w:t>
+      </w:r>
+      <w:r>
+        <w:rPr>
+          <w:sz w:val="24"/>
+        </w:rPr>
+        <w:t xml:space="preserve"> item will not be included</w:t>
+      </w:r>
+    </w:p>
+    <w:p>
+      <w:pPr>
+        <w:pStyle w:val="ListParagraph"/>
+        <w:ind w:left="360"/>
+        <w:rPr>
+          <w:sz w:val="24"/>
+        </w:rPr>
+      </w:pPr>
+    </w:p>
+    <w:p>
+      <w:pPr>
+        <w:pStyle w:val="ListParagraph"/>
+        <w:numPr>
+          <w:ilvl w:val="0"/>
+          <w:numId w:val="4"/>
+        </w:numPr>
+        <w:rPr>
+          <w:sz w:val="24"/>
+        </w:rPr>
+      </w:pPr>
+      <w:proofErr w:type="spellStart"/>
+      <w:proofErr w:type="gramStart"/>
+      <w:r>
+        <w:rPr>
+          <w:sz w:val="24"/>
+        </w:rPr>
+        <w:t>Mylst</w:t>
+      </w:r>
+      <w:proofErr w:type="spellEnd"/>
+      <w:r>
+        <w:rPr>
+          <w:sz w:val="24"/>
+        </w:rPr>
+        <w:t>[</w:t>
+      </w:r>
+      <w:proofErr w:type="gramEnd"/>
+      <w:r>
+        <w:rPr>
+          <w:sz w:val="24"/>
+        </w:rPr>
+        <w:t>2:]  #items from 3</w:t>
+      </w:r>
+      <w:r>
+        <w:rPr>
+          <w:sz w:val="24"/>
+          <w:vertAlign w:val="superscript"/>
+        </w:rPr>
+        <w:t>rd</w:t>
+      </w:r>
+      <w:r>
+        <w:rPr>
+          <w:sz w:val="24"/>
+        </w:rPr>
+        <w:t xml:space="preserve"> position to the last item will be printed.</w:t>
+      </w:r>
+    </w:p>
+    <w:p>
+      <w:pPr>
+        <w:pStyle w:val="ListParagraph"/>
+        <w:rPr>
+          <w:sz w:val="24"/>
+        </w:rPr>
+      </w:pPr>
+    </w:p>
+    <w:p>
+      <w:pPr>
+        <w:pStyle w:val="ListParagraph"/>
+        <w:ind w:left="360"/>
+        <w:rPr>
+          <w:sz w:val="24"/>
+        </w:rPr>
+      </w:pPr>
+    </w:p>
+    <w:p>
+      <w:pPr>
+        <w:pStyle w:val="ListParagraph"/>
+        <w:numPr>
+          <w:ilvl w:val="0"/>
+          <w:numId w:val="4"/>
+        </w:numPr>
+        <w:rPr>
+          <w:sz w:val="24"/>
+        </w:rPr>
+      </w:pPr>
+      <w:proofErr w:type="spellStart"/>
+      <w:proofErr w:type="gramStart"/>
+      <w:r>
+        <w:rPr>
+          <w:sz w:val="24"/>
+        </w:rPr>
+        <w:t>Mylst</w:t>
+      </w:r>
+      <w:proofErr w:type="spellEnd"/>
+      <w:r>
+        <w:rPr>
+          <w:sz w:val="24"/>
+        </w:rPr>
+        <w:t>[</w:t>
+      </w:r>
+      <w:proofErr w:type="gramEnd"/>
+      <w:r>
+        <w:rPr>
+          <w:sz w:val="24"/>
+        </w:rPr>
+        <w:t>:4]  #items from start to 5</w:t>
+      </w:r>
+      <w:r>
+        <w:rPr>
+          <w:sz w:val="24"/>
+          <w:vertAlign w:val="superscript"/>
+        </w:rPr>
+        <w:t>th</w:t>
+      </w:r>
+      <w:r>
+        <w:rPr>
+          <w:sz w:val="24"/>
+        </w:rPr>
+        <w:t xml:space="preserve"> position will be printed.</w:t>
+      </w:r>
+    </w:p>
+    <w:p>
+      <w:pPr>
+        <w:pStyle w:val="ListParagraph"/>
+        <w:ind w:left="360"/>
+        <w:rPr>
+          <w:sz w:val="24"/>
+        </w:rPr>
+      </w:pPr>
+    </w:p>
+    <w:p>
+      <w:pPr>
+        <w:pStyle w:val="ListParagraph"/>
+        <w:numPr>
+          <w:ilvl w:val="0"/>
+          <w:numId w:val="4"/>
+        </w:numPr>
+        <w:rPr>
+          <w:sz w:val="24"/>
+        </w:rPr>
+      </w:pPr>
+      <w:r>
+        <w:rPr>
+          <w:sz w:val="24"/>
+        </w:rPr>
+        <w:t>To search element in a list</w:t>
+      </w:r>
+    </w:p>
+    <w:p>
+      <w:pPr>
+        <w:pStyle w:val="ListParagraph"/>
+        <w:ind w:left="360"/>
+        <w:rPr>
+          <w:sz w:val="24"/>
+        </w:rPr>
+      </w:pPr>
+      <w:r>
+        <w:rPr>
+          <w:sz w:val="24"/>
+        </w:rPr>
+        <w:t xml:space="preserve">If “mango” in </w:t>
+      </w:r>
+      <w:proofErr w:type="spellStart"/>
+      <w:r>
+        <w:rPr>
+          <w:sz w:val="24"/>
+        </w:rPr>
+        <w:t>mylst</w:t>
+      </w:r>
+      <w:proofErr w:type="spellEnd"/>
+      <w:r>
+        <w:rPr>
+          <w:sz w:val="24"/>
+        </w:rPr>
+        <w:t>:</w:t>
+      </w:r>
+    </w:p>
+    <w:p>
+      <w:pPr>
+        <w:pStyle w:val="ListParagraph"/>
+        <w:ind w:left="360"/>
+        <w:rPr>
+          <w:sz w:val="24"/>
+        </w:rPr>
+      </w:pPr>
+      <w:r>
+        <w:rPr>
+          <w:sz w:val="24"/>
+        </w:rPr>
+        <w:t>Print(“yes”)</w:t>
+      </w:r>
+    </w:p>
+    <w:p>
+      <w:pPr>
+        <w:pStyle w:val="ListParagraph"/>
+        <w:ind w:left="360"/>
+      </w:pPr>
+    </w:p>
+    <w:p>
+      <w:pPr>
+        <w:pStyle w:val="ListParagraph"/>
+        <w:ind w:left="360"/>
+      </w:pPr>
+    </w:p>
+    <w:p>
+      <w:pPr>
+        <w:pStyle w:val="ListParagraph"/>
+        <w:ind w:left="360"/>
+      </w:pPr>
+    </w:p>
+    <w:p>
+      <w:pPr>
+        <w:pStyle w:val="ListParagraph"/>
+        <w:ind w:left="360"/>
+      </w:pPr>
+    </w:p>
+    <w:p>
+      <w:pPr>
+        <w:pStyle w:val="ListParagraph"/>
+        <w:numPr>
+          <w:ilvl w:val="0"/>
+          <w:numId w:val="3"/>
+        </w:numPr>
+        <w:rPr>
+          <w:b/>
+          <w:color w:val="538135" w:themeColor="accent6" w:themeShade="BF"/>
+          <w:sz w:val="28"/>
+        </w:rPr>
+      </w:pPr>
+      <w:r>
+        <w:rPr>
+          <w:b/>
+          <w:color w:val="538135" w:themeColor="accent6" w:themeShade="BF"/>
+          <w:sz w:val="28"/>
+        </w:rPr>
+        <w:t xml:space="preserve">Change </w:t>
+      </w:r>
+      <w:r>
+        <w:rPr>
+          <w:b/>
+          <w:color w:val="538135" w:themeColor="accent6" w:themeShade="BF"/>
+          <w:sz w:val="28"/>
+        </w:rPr>
+        <w:t>list-</w:t>
+      </w:r>
+      <w:r>
+        <w:rPr>
+          <w:b/>
+          <w:color w:val="538135" w:themeColor="accent6" w:themeShade="BF"/>
+          <w:sz w:val="28"/>
+        </w:rPr>
+        <w:t>item values:</w:t>
+      </w:r>
+    </w:p>
+    <w:p>
+      <w:pPr>
+        <w:pStyle w:val="ListParagraph"/>
+      </w:pPr>
+    </w:p>
+    <w:p>
+      <w:pPr>
+        <w:shd w:val="clear" w:color="auto" w:fill="1E1E1E"/>
+        <w:spacing w:after="0" w:line="285" w:lineRule="atLeast"/>
+        <w:rPr>
+          <w:rFonts w:ascii="Consolas" w:eastAsia="Times New Roman" w:hAnsi="Consolas" w:cs="Times New Roman"/>
+          <w:color w:val="D4D4D4"/>
+          <w:sz w:val="21"/>
+          <w:szCs w:val="21"/>
+        </w:rPr>
+      </w:pPr>
+      <w:proofErr w:type="spellStart"/>
+      <w:r>
+        <w:rPr>
+          <w:rFonts w:ascii="Consolas" w:eastAsia="Times New Roman" w:hAnsi="Consolas" w:cs="Times New Roman"/>
+          <w:color w:val="9CDCFE"/>
+          <w:sz w:val="21"/>
+          <w:szCs w:val="21"/>
+        </w:rPr>
+        <w:t>mylst</w:t>
+      </w:r>
+      <w:proofErr w:type="spellEnd"/>
+      <w:proofErr w:type="gramStart"/>
+      <w:r>
+        <w:rPr>
+          <w:rFonts w:ascii="Consolas" w:eastAsia="Times New Roman" w:hAnsi="Consolas" w:cs="Times New Roman"/>
+          <w:color w:val="D4D4D4"/>
+          <w:sz w:val="21"/>
+          <w:szCs w:val="21"/>
+        </w:rPr>
+        <w:t>=[</w:t>
+      </w:r>
+      <w:proofErr w:type="gramEnd"/>
+      <w:r>
+        <w:rPr>
+          <w:rFonts w:ascii="Consolas" w:eastAsia="Times New Roman" w:hAnsi="Consolas" w:cs="Times New Roman"/>
+          <w:color w:val="CE9178"/>
+          <w:sz w:val="21"/>
+          <w:szCs w:val="21"/>
+        </w:rPr>
+        <w:t>"</w:t>
+      </w:r>
+      <w:proofErr w:type="spellStart"/>
+      <w:r>
+        <w:rPr>
+          <w:rFonts w:ascii="Consolas" w:eastAsia="Times New Roman" w:hAnsi="Consolas" w:cs="Times New Roman"/>
+          <w:color w:val="CE9178"/>
+          <w:sz w:val="21"/>
+          <w:szCs w:val="21"/>
+        </w:rPr>
+        <w:t>apple"</w:t>
+      </w:r>
+      <w:r>
+        <w:rPr>
+          <w:rFonts w:ascii="Consolas" w:eastAsia="Times New Roman" w:hAnsi="Consolas" w:cs="Times New Roman"/>
+          <w:color w:val="D4D4D4"/>
+          <w:sz w:val="21"/>
+          <w:szCs w:val="21"/>
+        </w:rPr>
+        <w:t>,</w:t>
+      </w:r>
+      <w:r>
+        <w:rPr>
+          <w:rFonts w:ascii="Consolas" w:eastAsia="Times New Roman" w:hAnsi="Consolas" w:cs="Times New Roman"/>
+          <w:color w:val="CE9178"/>
+          <w:sz w:val="21"/>
+          <w:szCs w:val="21"/>
+        </w:rPr>
+        <w:t>"banana</w:t>
+      </w:r>
+      <w:proofErr w:type="spellEnd"/>
+      <w:r>
+        <w:rPr>
+          <w:rFonts w:ascii="Consolas" w:eastAsia="Times New Roman" w:hAnsi="Consolas" w:cs="Times New Roman"/>
+          <w:color w:val="CE9178"/>
+          <w:sz w:val="21"/>
+          <w:szCs w:val="21"/>
+        </w:rPr>
+        <w:t>"</w:t>
+      </w:r>
+      <w:r>
+        <w:rPr>
+          <w:rFonts w:ascii="Consolas" w:eastAsia="Times New Roman" w:hAnsi="Consolas" w:cs="Times New Roman"/>
+          <w:color w:val="D4D4D4"/>
+          <w:sz w:val="21"/>
+          <w:szCs w:val="21"/>
+        </w:rPr>
+        <w:t xml:space="preserve">, </w:t>
+      </w:r>
+      <w:r>
+        <w:rPr>
+          <w:rFonts w:ascii="Consolas" w:eastAsia="Times New Roman" w:hAnsi="Consolas" w:cs="Times New Roman"/>
+          <w:color w:val="CE9178"/>
+          <w:sz w:val="21"/>
+          <w:szCs w:val="21"/>
+        </w:rPr>
+        <w:t>"</w:t>
+      </w:r>
+      <w:proofErr w:type="spellStart"/>
+      <w:r>
+        <w:rPr>
+          <w:rFonts w:ascii="Consolas" w:eastAsia="Times New Roman" w:hAnsi="Consolas" w:cs="Times New Roman"/>
+          <w:color w:val="CE9178"/>
+          <w:sz w:val="21"/>
+          <w:szCs w:val="21"/>
+        </w:rPr>
+        <w:t>cherry"</w:t>
+      </w:r>
+      <w:r>
+        <w:rPr>
+          <w:rFonts w:ascii="Consolas" w:eastAsia="Times New Roman" w:hAnsi="Consolas" w:cs="Times New Roman"/>
+          <w:color w:val="D4D4D4"/>
+          <w:sz w:val="21"/>
+          <w:szCs w:val="21"/>
+        </w:rPr>
+        <w:t>,</w:t>
+      </w:r>
+      <w:r>
+        <w:rPr>
+          <w:rFonts w:ascii="Consolas" w:eastAsia="Times New Roman" w:hAnsi="Consolas" w:cs="Times New Roman"/>
+          <w:color w:val="CE9178"/>
+          <w:sz w:val="21"/>
+          <w:szCs w:val="21"/>
+        </w:rPr>
+        <w:t>"orange"</w:t>
+      </w:r>
+      <w:r>
+        <w:rPr>
+          <w:rFonts w:ascii="Consolas" w:eastAsia="Times New Roman" w:hAnsi="Consolas" w:cs="Times New Roman"/>
+          <w:color w:val="D4D4D4"/>
+          <w:sz w:val="21"/>
+          <w:szCs w:val="21"/>
+        </w:rPr>
+        <w:t>,</w:t>
+      </w:r>
+      <w:r>
+        <w:rPr>
+          <w:rFonts w:ascii="Consolas" w:eastAsia="Times New Roman" w:hAnsi="Consolas" w:cs="Times New Roman"/>
+          <w:color w:val="CE9178"/>
+          <w:sz w:val="21"/>
+          <w:szCs w:val="21"/>
+        </w:rPr>
+        <w:t>"mango"</w:t>
+      </w:r>
+      <w:r>
+        <w:rPr>
+          <w:rFonts w:ascii="Consolas" w:eastAsia="Times New Roman" w:hAnsi="Consolas" w:cs="Times New Roman"/>
+          <w:color w:val="D4D4D4"/>
+          <w:sz w:val="21"/>
+          <w:szCs w:val="21"/>
+        </w:rPr>
+        <w:t>,</w:t>
+      </w:r>
+      <w:r>
+        <w:rPr>
+          <w:rFonts w:ascii="Consolas" w:eastAsia="Times New Roman" w:hAnsi="Consolas" w:cs="Times New Roman"/>
+          <w:color w:val="CE9178"/>
+          <w:sz w:val="21"/>
+          <w:szCs w:val="21"/>
+        </w:rPr>
+        <w:t>"kiwi"</w:t>
+      </w:r>
+      <w:r>
+        <w:rPr>
+          <w:rFonts w:ascii="Consolas" w:eastAsia="Times New Roman" w:hAnsi="Consolas" w:cs="Times New Roman"/>
+          <w:color w:val="D4D4D4"/>
+          <w:sz w:val="21"/>
+          <w:szCs w:val="21"/>
+        </w:rPr>
+        <w:t>,</w:t>
+      </w:r>
+      <w:r>
+        <w:rPr>
+          <w:rFonts w:ascii="Consolas" w:eastAsia="Times New Roman" w:hAnsi="Consolas" w:cs="Times New Roman"/>
+          <w:color w:val="CE9178"/>
+          <w:sz w:val="21"/>
+          <w:szCs w:val="21"/>
+        </w:rPr>
+        <w:t>"watermelon</w:t>
+      </w:r>
+      <w:proofErr w:type="spellEnd"/>
+      <w:r>
+        <w:rPr>
+          <w:rFonts w:ascii="Consolas" w:eastAsia="Times New Roman" w:hAnsi="Consolas" w:cs="Times New Roman"/>
+          <w:color w:val="CE9178"/>
+          <w:sz w:val="21"/>
+          <w:szCs w:val="21"/>
+        </w:rPr>
+        <w:t>"</w:t>
+      </w:r>
+      <w:r>
+        <w:rPr>
+          <w:rFonts w:ascii="Consolas" w:eastAsia="Times New Roman" w:hAnsi="Consolas" w:cs="Times New Roman"/>
+          <w:color w:val="D4D4D4"/>
+          <w:sz w:val="21"/>
+          <w:szCs w:val="21"/>
+        </w:rPr>
+        <w:t>]</w:t>
+      </w:r>
+    </w:p>
+    <w:p>
+      <w:pPr>
+        <w:shd w:val="clear" w:color="auto" w:fill="1E1E1E"/>
+        <w:spacing w:after="0" w:line="285" w:lineRule="atLeast"/>
+        <w:rPr>
+          <w:rFonts w:ascii="Consolas" w:eastAsia="Times New Roman" w:hAnsi="Consolas" w:cs="Times New Roman"/>
+          <w:color w:val="D4D4D4"/>
+          <w:sz w:val="21"/>
+          <w:szCs w:val="21"/>
+        </w:rPr>
+      </w:pPr>
+      <w:proofErr w:type="spellStart"/>
+      <w:proofErr w:type="gramStart"/>
+      <w:r>
+        <w:rPr>
+          <w:rFonts w:ascii="Consolas" w:eastAsia="Times New Roman" w:hAnsi="Consolas" w:cs="Times New Roman"/>
+          <w:color w:val="9CDCFE"/>
+          <w:sz w:val="21"/>
+          <w:szCs w:val="21"/>
+        </w:rPr>
+        <w:t>mylst</w:t>
+      </w:r>
+      <w:proofErr w:type="spellEnd"/>
+      <w:r>
+        <w:rPr>
+          <w:rFonts w:ascii="Consolas" w:eastAsia="Times New Roman" w:hAnsi="Consolas" w:cs="Times New Roman"/>
+          <w:color w:val="D4D4D4"/>
+          <w:sz w:val="21"/>
+          <w:szCs w:val="21"/>
+        </w:rPr>
+        <w:t>[</w:t>
+      </w:r>
+      <w:proofErr w:type="gramEnd"/>
+      <w:r>
+        <w:rPr>
+          <w:rFonts w:ascii="Consolas" w:eastAsia="Times New Roman" w:hAnsi="Consolas" w:cs="Times New Roman"/>
+          <w:color w:val="B5CEA8"/>
+          <w:sz w:val="21"/>
+          <w:szCs w:val="21"/>
+        </w:rPr>
+        <w:t>1</w:t>
+      </w:r>
+      <w:r>
+        <w:rPr>
+          <w:rFonts w:ascii="Consolas" w:eastAsia="Times New Roman" w:hAnsi="Consolas" w:cs="Times New Roman"/>
+          <w:color w:val="D4D4D4"/>
+          <w:sz w:val="21"/>
+          <w:szCs w:val="21"/>
+        </w:rPr>
+        <w:t>]=</w:t>
+      </w:r>
+      <w:r>
+        <w:rPr>
+          <w:rFonts w:ascii="Consolas" w:eastAsia="Times New Roman" w:hAnsi="Consolas" w:cs="Times New Roman"/>
+          <w:color w:val="CE9178"/>
+          <w:sz w:val="21"/>
+          <w:szCs w:val="21"/>
+        </w:rPr>
+        <w:t>"</w:t>
+      </w:r>
+      <w:proofErr w:type="spellStart"/>
+      <w:r>
+        <w:rPr>
+          <w:rFonts w:ascii="Consolas" w:eastAsia="Times New Roman" w:hAnsi="Consolas" w:cs="Times New Roman"/>
+          <w:color w:val="CE9178"/>
+          <w:sz w:val="21"/>
+          <w:szCs w:val="21"/>
+        </w:rPr>
+        <w:t>guava"</w:t>
+      </w:r>
+      <w:r>
+        <w:rPr>
+          <w:rFonts w:ascii="Consolas" w:eastAsia="Times New Roman" w:hAnsi="Consolas" w:cs="Times New Roman"/>
+          <w:color w:val="6A9955"/>
+          <w:sz w:val="21"/>
+          <w:szCs w:val="21"/>
+        </w:rPr>
+        <w:t>#replacing</w:t>
+      </w:r>
+      <w:proofErr w:type="spellEnd"/>
+      <w:r>
+        <w:rPr>
+          <w:rFonts w:ascii="Consolas" w:eastAsia="Times New Roman" w:hAnsi="Consolas" w:cs="Times New Roman"/>
+          <w:color w:val="6A9955"/>
+          <w:sz w:val="21"/>
+          <w:szCs w:val="21"/>
+        </w:rPr>
+        <w:t xml:space="preserve"> item at 2nd place</w:t>
+      </w:r>
+    </w:p>
+    <w:p>
+      <w:pPr>
+        <w:shd w:val="clear" w:color="auto" w:fill="1E1E1E"/>
+        <w:spacing w:after="0" w:line="285" w:lineRule="atLeast"/>
+        <w:rPr>
+          <w:rFonts w:ascii="Consolas" w:eastAsia="Times New Roman" w:hAnsi="Consolas" w:cs="Times New Roman"/>
+          <w:color w:val="D4D4D4"/>
+          <w:sz w:val="21"/>
+          <w:szCs w:val="21"/>
+        </w:rPr>
+      </w:pPr>
+      <w:r>
+        <w:rPr>
+          <w:rFonts w:ascii="Consolas" w:eastAsia="Times New Roman" w:hAnsi="Consolas" w:cs="Times New Roman"/>
+          <w:color w:val="DCDCAA"/>
+          <w:sz w:val="21"/>
+          <w:szCs w:val="21"/>
+        </w:rPr>
+        <w:t>print</w:t>
+      </w:r>
+      <w:r>
+        <w:rPr>
+          <w:rFonts w:ascii="Consolas" w:eastAsia="Times New Roman" w:hAnsi="Consolas" w:cs="Times New Roman"/>
+          <w:color w:val="D4D4D4"/>
+          <w:sz w:val="21"/>
+          <w:szCs w:val="21"/>
+        </w:rPr>
+        <w:t>(</w:t>
+      </w:r>
+      <w:proofErr w:type="spellStart"/>
+      <w:r>
+        <w:rPr>
+          <w:rFonts w:ascii="Consolas" w:eastAsia="Times New Roman" w:hAnsi="Consolas" w:cs="Times New Roman"/>
+          <w:color w:val="9CDCFE"/>
+          <w:sz w:val="21"/>
+          <w:szCs w:val="21"/>
+        </w:rPr>
+        <w:t>mylst</w:t>
+      </w:r>
+      <w:proofErr w:type="spellEnd"/>
+      <w:r>
+        <w:rPr>
+          <w:rFonts w:ascii="Consolas" w:eastAsia="Times New Roman" w:hAnsi="Consolas" w:cs="Times New Roman"/>
+          <w:color w:val="D4D4D4"/>
+          <w:sz w:val="21"/>
+          <w:szCs w:val="21"/>
+        </w:rPr>
+        <w:t>)</w:t>
+      </w:r>
+    </w:p>
+    <w:p>
+      <w:pPr>
+        <w:shd w:val="clear" w:color="auto" w:fill="1E1E1E"/>
+        <w:spacing w:after="0" w:line="285" w:lineRule="atLeast"/>
+        <w:rPr>
+          <w:rFonts w:ascii="Consolas" w:eastAsia="Times New Roman" w:hAnsi="Consolas" w:cs="Times New Roman"/>
+          <w:color w:val="D4D4D4"/>
+          <w:sz w:val="21"/>
+          <w:szCs w:val="21"/>
+        </w:rPr>
+      </w:pPr>
+      <w:proofErr w:type="spellStart"/>
+      <w:r>
+        <w:rPr>
+          <w:rFonts w:ascii="Consolas" w:eastAsia="Times New Roman" w:hAnsi="Consolas" w:cs="Times New Roman"/>
+          <w:color w:val="9CDCFE"/>
+          <w:sz w:val="21"/>
+          <w:szCs w:val="21"/>
+        </w:rPr>
+        <w:t>mylst</w:t>
+      </w:r>
+      <w:proofErr w:type="spellEnd"/>
+      <w:r>
+        <w:rPr>
+          <w:rFonts w:ascii="Consolas" w:eastAsia="Times New Roman" w:hAnsi="Consolas" w:cs="Times New Roman"/>
+          <w:color w:val="D4D4D4"/>
+          <w:sz w:val="21"/>
+          <w:szCs w:val="21"/>
+        </w:rPr>
+        <w:t>[</w:t>
+      </w:r>
+      <w:proofErr w:type="gramStart"/>
+      <w:r>
+        <w:rPr>
+          <w:rFonts w:ascii="Consolas" w:eastAsia="Times New Roman" w:hAnsi="Consolas" w:cs="Times New Roman"/>
+          <w:color w:val="B5CEA8"/>
+          <w:sz w:val="21"/>
+          <w:szCs w:val="21"/>
+        </w:rPr>
+        <w:t>1</w:t>
+      </w:r>
+      <w:r>
+        <w:rPr>
+          <w:rFonts w:ascii="Consolas" w:eastAsia="Times New Roman" w:hAnsi="Consolas" w:cs="Times New Roman"/>
+          <w:color w:val="D4D4D4"/>
+          <w:sz w:val="21"/>
+          <w:szCs w:val="21"/>
+        </w:rPr>
+        <w:t>:</w:t>
+      </w:r>
+      <w:r>
+        <w:rPr>
+          <w:rFonts w:ascii="Consolas" w:eastAsia="Times New Roman" w:hAnsi="Consolas" w:cs="Times New Roman"/>
+          <w:color w:val="B5CEA8"/>
+          <w:sz w:val="21"/>
+          <w:szCs w:val="21"/>
+        </w:rPr>
+        <w:t>3</w:t>
+      </w:r>
+      <w:r>
+        <w:rPr>
+          <w:rFonts w:ascii="Consolas" w:eastAsia="Times New Roman" w:hAnsi="Consolas" w:cs="Times New Roman"/>
+          <w:color w:val="D4D4D4"/>
+          <w:sz w:val="21"/>
+          <w:szCs w:val="21"/>
+        </w:rPr>
+        <w:t>]=</w:t>
+      </w:r>
+      <w:proofErr w:type="gramEnd"/>
+      <w:r>
+        <w:rPr>
+          <w:rFonts w:ascii="Consolas" w:eastAsia="Times New Roman" w:hAnsi="Consolas" w:cs="Times New Roman"/>
+          <w:color w:val="D4D4D4"/>
+          <w:sz w:val="21"/>
+          <w:szCs w:val="21"/>
+        </w:rPr>
+        <w:t>[</w:t>
+      </w:r>
+      <w:r>
+        <w:rPr>
+          <w:rFonts w:ascii="Consolas" w:eastAsia="Times New Roman" w:hAnsi="Consolas" w:cs="Times New Roman"/>
+          <w:color w:val="CE9178"/>
+          <w:sz w:val="21"/>
+          <w:szCs w:val="21"/>
+        </w:rPr>
+        <w:t>"</w:t>
+      </w:r>
+      <w:proofErr w:type="spellStart"/>
+      <w:r>
+        <w:rPr>
+          <w:rFonts w:ascii="Consolas" w:eastAsia="Times New Roman" w:hAnsi="Consolas" w:cs="Times New Roman"/>
+          <w:color w:val="CE9178"/>
+          <w:sz w:val="21"/>
+          <w:szCs w:val="21"/>
+        </w:rPr>
+        <w:t>blackcurrent</w:t>
+      </w:r>
+      <w:proofErr w:type="spellEnd"/>
+      <w:r>
+        <w:rPr>
+          <w:rFonts w:ascii="Consolas" w:eastAsia="Times New Roman" w:hAnsi="Consolas" w:cs="Times New Roman"/>
+          <w:color w:val="CE9178"/>
+          <w:sz w:val="21"/>
+          <w:szCs w:val="21"/>
+        </w:rPr>
+        <w:t>"</w:t>
+      </w:r>
+      <w:r>
+        <w:rPr>
+          <w:rFonts w:ascii="Consolas" w:eastAsia="Times New Roman" w:hAnsi="Consolas" w:cs="Times New Roman"/>
+          <w:color w:val="D4D4D4"/>
+          <w:sz w:val="21"/>
+          <w:szCs w:val="21"/>
+        </w:rPr>
+        <w:t>,</w:t>
+      </w:r>
+      <w:r>
+        <w:rPr>
+          <w:rFonts w:ascii="Consolas" w:eastAsia="Times New Roman" w:hAnsi="Consolas" w:cs="Times New Roman"/>
+          <w:color w:val="CE9178"/>
+          <w:sz w:val="21"/>
+          <w:szCs w:val="21"/>
+        </w:rPr>
+        <w:t>"</w:t>
+      </w:r>
+      <w:proofErr w:type="spellStart"/>
+      <w:r>
+        <w:rPr>
+          <w:rFonts w:ascii="Consolas" w:eastAsia="Times New Roman" w:hAnsi="Consolas" w:cs="Times New Roman"/>
+          <w:color w:val="CE9178"/>
+          <w:sz w:val="21"/>
+          <w:szCs w:val="21"/>
+        </w:rPr>
+        <w:t>jamun</w:t>
+      </w:r>
+      <w:proofErr w:type="spellEnd"/>
+      <w:r>
+        <w:rPr>
+          <w:rFonts w:ascii="Consolas" w:eastAsia="Times New Roman" w:hAnsi="Consolas" w:cs="Times New Roman"/>
+          <w:color w:val="CE9178"/>
+          <w:sz w:val="21"/>
+          <w:szCs w:val="21"/>
+        </w:rPr>
+        <w:t>"</w:t>
+      </w:r>
+      <w:r>
+        <w:rPr>
+          <w:rFonts w:ascii="Consolas" w:eastAsia="Times New Roman" w:hAnsi="Consolas" w:cs="Times New Roman"/>
+          <w:color w:val="D4D4D4"/>
+          <w:sz w:val="21"/>
+          <w:szCs w:val="21"/>
+        </w:rPr>
+        <w:t>]</w:t>
+      </w:r>
+      <w:r>
+        <w:rPr>
+          <w:rFonts w:ascii="Consolas" w:eastAsia="Times New Roman" w:hAnsi="Consolas" w:cs="Times New Roman"/>
+          <w:color w:val="6A9955"/>
+          <w:sz w:val="21"/>
+          <w:szCs w:val="21"/>
+        </w:rPr>
+        <w:t>#replacing item at 2nd and 3rd position.</w:t>
+      </w:r>
+    </w:p>
+    <w:p>
+      <w:pPr>
+        <w:shd w:val="clear" w:color="auto" w:fill="1E1E1E"/>
+        <w:spacing w:after="0" w:line="285" w:lineRule="atLeast"/>
+        <w:rPr>
+          <w:rFonts w:ascii="Consolas" w:eastAsia="Times New Roman" w:hAnsi="Consolas" w:cs="Times New Roman"/>
+          <w:color w:val="D4D4D4"/>
+          <w:sz w:val="21"/>
+          <w:szCs w:val="21"/>
+        </w:rPr>
+      </w:pPr>
+      <w:r>
+        <w:rPr>
+          <w:rFonts w:ascii="Consolas" w:eastAsia="Times New Roman" w:hAnsi="Consolas" w:cs="Times New Roman"/>
+          <w:color w:val="DCDCAA"/>
+          <w:sz w:val="21"/>
+          <w:szCs w:val="21"/>
+        </w:rPr>
+        <w:t>print</w:t>
+      </w:r>
+      <w:r>
+        <w:rPr>
+          <w:rFonts w:ascii="Consolas" w:eastAsia="Times New Roman" w:hAnsi="Consolas" w:cs="Times New Roman"/>
+          <w:color w:val="D4D4D4"/>
+          <w:sz w:val="21"/>
+          <w:szCs w:val="21"/>
+        </w:rPr>
+        <w:t>(</w:t>
+      </w:r>
+      <w:proofErr w:type="spellStart"/>
+      <w:r>
+        <w:rPr>
+          <w:rFonts w:ascii="Consolas" w:eastAsia="Times New Roman" w:hAnsi="Consolas" w:cs="Times New Roman"/>
+          <w:color w:val="9CDCFE"/>
+          <w:sz w:val="21"/>
+          <w:szCs w:val="21"/>
+        </w:rPr>
+        <w:t>mylst</w:t>
+      </w:r>
+      <w:proofErr w:type="spellEnd"/>
+      <w:r>
+        <w:rPr>
+          <w:rFonts w:ascii="Consolas" w:eastAsia="Times New Roman" w:hAnsi="Consolas" w:cs="Times New Roman"/>
+          <w:color w:val="D4D4D4"/>
+          <w:sz w:val="21"/>
+          <w:szCs w:val="21"/>
+        </w:rPr>
+        <w:t>)</w:t>
+      </w:r>
+    </w:p>
+    <w:p>
+      <w:pPr>
+        <w:shd w:val="clear" w:color="auto" w:fill="1E1E1E"/>
+        <w:spacing w:after="0" w:line="285" w:lineRule="atLeast"/>
+        <w:rPr>
+          <w:rFonts w:ascii="Consolas" w:eastAsia="Times New Roman" w:hAnsi="Consolas" w:cs="Times New Roman"/>
+          <w:color w:val="D4D4D4"/>
+          <w:sz w:val="21"/>
+          <w:szCs w:val="21"/>
+        </w:rPr>
+      </w:pPr>
+      <w:proofErr w:type="spellStart"/>
+      <w:r>
+        <w:rPr>
+          <w:rFonts w:ascii="Consolas" w:eastAsia="Times New Roman" w:hAnsi="Consolas" w:cs="Times New Roman"/>
+          <w:color w:val="9CDCFE"/>
+          <w:sz w:val="21"/>
+          <w:szCs w:val="21"/>
+        </w:rPr>
+        <w:t>mylst</w:t>
+      </w:r>
+      <w:proofErr w:type="spellEnd"/>
+      <w:r>
+        <w:rPr>
+          <w:rFonts w:ascii="Consolas" w:eastAsia="Times New Roman" w:hAnsi="Consolas" w:cs="Times New Roman"/>
+          <w:color w:val="D4D4D4"/>
+          <w:sz w:val="21"/>
+          <w:szCs w:val="21"/>
+        </w:rPr>
+        <w:t>[</w:t>
+      </w:r>
+      <w:proofErr w:type="gramStart"/>
+      <w:r>
+        <w:rPr>
+          <w:rFonts w:ascii="Consolas" w:eastAsia="Times New Roman" w:hAnsi="Consolas" w:cs="Times New Roman"/>
+          <w:color w:val="B5CEA8"/>
+          <w:sz w:val="21"/>
+          <w:szCs w:val="21"/>
+        </w:rPr>
+        <w:t>2</w:t>
+      </w:r>
+      <w:r>
+        <w:rPr>
+          <w:rFonts w:ascii="Consolas" w:eastAsia="Times New Roman" w:hAnsi="Consolas" w:cs="Times New Roman"/>
+          <w:color w:val="D4D4D4"/>
+          <w:sz w:val="21"/>
+          <w:szCs w:val="21"/>
+        </w:rPr>
+        <w:t>:</w:t>
+      </w:r>
+      <w:r>
+        <w:rPr>
+          <w:rFonts w:ascii="Consolas" w:eastAsia="Times New Roman" w:hAnsi="Consolas" w:cs="Times New Roman"/>
+          <w:color w:val="B5CEA8"/>
+          <w:sz w:val="21"/>
+          <w:szCs w:val="21"/>
+        </w:rPr>
+        <w:t>4</w:t>
+      </w:r>
+      <w:r>
+        <w:rPr>
+          <w:rFonts w:ascii="Consolas" w:eastAsia="Times New Roman" w:hAnsi="Consolas" w:cs="Times New Roman"/>
+          <w:color w:val="D4D4D4"/>
+          <w:sz w:val="21"/>
+          <w:szCs w:val="21"/>
+        </w:rPr>
+        <w:t>]=</w:t>
+      </w:r>
+      <w:proofErr w:type="gramEnd"/>
+      <w:r>
+        <w:rPr>
+          <w:rFonts w:ascii="Consolas" w:eastAsia="Times New Roman" w:hAnsi="Consolas" w:cs="Times New Roman"/>
+          <w:color w:val="D4D4D4"/>
+          <w:sz w:val="21"/>
+          <w:szCs w:val="21"/>
+        </w:rPr>
+        <w:t>[</w:t>
+      </w:r>
+      <w:r>
+        <w:rPr>
+          <w:rFonts w:ascii="Consolas" w:eastAsia="Times New Roman" w:hAnsi="Consolas" w:cs="Times New Roman"/>
+          <w:color w:val="CE9178"/>
+          <w:sz w:val="21"/>
+          <w:szCs w:val="21"/>
+        </w:rPr>
+        <w:t>"grapes"</w:t>
+      </w:r>
+      <w:r>
+        <w:rPr>
+          <w:rFonts w:ascii="Consolas" w:eastAsia="Times New Roman" w:hAnsi="Consolas" w:cs="Times New Roman"/>
+          <w:color w:val="D4D4D4"/>
+          <w:sz w:val="21"/>
+          <w:szCs w:val="21"/>
+        </w:rPr>
+        <w:t>]</w:t>
+      </w:r>
+      <w:r>
+        <w:rPr>
+          <w:rFonts w:ascii="Consolas" w:eastAsia="Times New Roman" w:hAnsi="Consolas" w:cs="Times New Roman"/>
+          <w:color w:val="6A9955"/>
+          <w:sz w:val="21"/>
+          <w:szCs w:val="21"/>
+        </w:rPr>
+        <w:t xml:space="preserve">#replacing items at 3 and 4 with one value only so total items will be reduced by 1. </w:t>
+      </w:r>
+    </w:p>
+    <w:p>
+      <w:pPr>
+        <w:shd w:val="clear" w:color="auto" w:fill="1E1E1E"/>
+        <w:spacing w:after="0" w:line="285" w:lineRule="atLeast"/>
+        <w:rPr>
+          <w:rFonts w:ascii="Consolas" w:eastAsia="Times New Roman" w:hAnsi="Consolas" w:cs="Times New Roman"/>
+          <w:color w:val="D4D4D4"/>
+          <w:sz w:val="21"/>
+          <w:szCs w:val="21"/>
+        </w:rPr>
+      </w:pPr>
+      <w:r>
+        <w:rPr>
+          <w:rFonts w:ascii="Consolas" w:eastAsia="Times New Roman" w:hAnsi="Consolas" w:cs="Times New Roman"/>
+          <w:color w:val="DCDCAA"/>
+          <w:sz w:val="21"/>
+          <w:szCs w:val="21"/>
+        </w:rPr>
+        <w:t>print</w:t>
+      </w:r>
+      <w:r>
+        <w:rPr>
+          <w:rFonts w:ascii="Consolas" w:eastAsia="Times New Roman" w:hAnsi="Consolas" w:cs="Times New Roman"/>
+          <w:color w:val="D4D4D4"/>
+          <w:sz w:val="21"/>
+          <w:szCs w:val="21"/>
+        </w:rPr>
+        <w:t>(</w:t>
+      </w:r>
+      <w:proofErr w:type="spellStart"/>
+      <w:r>
+        <w:rPr>
+          <w:rFonts w:ascii="Consolas" w:eastAsia="Times New Roman" w:hAnsi="Consolas" w:cs="Times New Roman"/>
+          <w:color w:val="9CDCFE"/>
+          <w:sz w:val="21"/>
+          <w:szCs w:val="21"/>
+        </w:rPr>
+        <w:t>mylst</w:t>
+      </w:r>
+      <w:proofErr w:type="spellEnd"/>
+      <w:r>
+        <w:rPr>
+          <w:rFonts w:ascii="Consolas" w:eastAsia="Times New Roman" w:hAnsi="Consolas" w:cs="Times New Roman"/>
+          <w:color w:val="D4D4D4"/>
+          <w:sz w:val="21"/>
+          <w:szCs w:val="21"/>
+        </w:rPr>
+        <w:t>)</w:t>
+      </w:r>
+    </w:p>
+    <w:p>
+      <w:pPr>
+        <w:shd w:val="clear" w:color="auto" w:fill="1E1E1E"/>
+        <w:spacing w:after="0" w:line="285" w:lineRule="atLeast"/>
+        <w:rPr>
+          <w:rFonts w:ascii="Consolas" w:eastAsia="Times New Roman" w:hAnsi="Consolas" w:cs="Times New Roman"/>
+          <w:color w:val="D4D4D4"/>
+          <w:sz w:val="21"/>
+          <w:szCs w:val="21"/>
+        </w:rPr>
+      </w:pPr>
+      <w:r>
+        <w:rPr>
+          <w:rFonts w:ascii="Consolas" w:eastAsia="Times New Roman" w:hAnsi="Consolas" w:cs="Times New Roman"/>
+          <w:color w:val="6A9955"/>
+          <w:sz w:val="21"/>
+          <w:szCs w:val="21"/>
+        </w:rPr>
+        <w:t xml:space="preserve">#insert item </w:t>
+      </w:r>
+    </w:p>
+    <w:p>
+      <w:pPr>
+        <w:shd w:val="clear" w:color="auto" w:fill="1E1E1E"/>
+        <w:spacing w:after="0" w:line="285" w:lineRule="atLeast"/>
+        <w:rPr>
+          <w:rFonts w:ascii="Consolas" w:eastAsia="Times New Roman" w:hAnsi="Consolas" w:cs="Times New Roman"/>
+          <w:color w:val="D4D4D4"/>
+          <w:sz w:val="21"/>
+          <w:szCs w:val="21"/>
+        </w:rPr>
+      </w:pPr>
+      <w:r>
+        <w:rPr>
+          <w:rFonts w:ascii="Consolas" w:eastAsia="Times New Roman" w:hAnsi="Consolas" w:cs="Times New Roman"/>
+          <w:color w:val="6A9955"/>
+          <w:sz w:val="21"/>
+          <w:szCs w:val="21"/>
+        </w:rPr>
+        <w:t>#without replacing value we can insert a value.</w:t>
+      </w:r>
+    </w:p>
+    <w:p>
+      <w:pPr>
+        <w:shd w:val="clear" w:color="auto" w:fill="1E1E1E"/>
+        <w:spacing w:after="0" w:line="285" w:lineRule="atLeast"/>
+        <w:rPr>
+          <w:rFonts w:ascii="Consolas" w:eastAsia="Times New Roman" w:hAnsi="Consolas" w:cs="Times New Roman"/>
+          <w:color w:val="D4D4D4"/>
+          <w:sz w:val="21"/>
+          <w:szCs w:val="21"/>
+        </w:rPr>
+      </w:pPr>
+      <w:proofErr w:type="spellStart"/>
+      <w:proofErr w:type="gramStart"/>
+      <w:r>
+        <w:rPr>
+          <w:rFonts w:ascii="Consolas" w:eastAsia="Times New Roman" w:hAnsi="Consolas" w:cs="Times New Roman"/>
+          <w:color w:val="9CDCFE"/>
+          <w:sz w:val="21"/>
+          <w:szCs w:val="21"/>
+        </w:rPr>
+        <w:t>mylst</w:t>
+      </w:r>
+      <w:r>
+        <w:rPr>
+          <w:rFonts w:ascii="Consolas" w:eastAsia="Times New Roman" w:hAnsi="Consolas" w:cs="Times New Roman"/>
+          <w:color w:val="D4D4D4"/>
+          <w:sz w:val="21"/>
+          <w:szCs w:val="21"/>
+        </w:rPr>
+        <w:t>.</w:t>
+      </w:r>
+      <w:r>
+        <w:rPr>
+          <w:rFonts w:ascii="Consolas" w:eastAsia="Times New Roman" w:hAnsi="Consolas" w:cs="Times New Roman"/>
+          <w:color w:val="DCDCAA"/>
+          <w:sz w:val="21"/>
+          <w:szCs w:val="21"/>
+        </w:rPr>
+        <w:t>insert</w:t>
+      </w:r>
+      <w:proofErr w:type="spellEnd"/>
+      <w:proofErr w:type="gramEnd"/>
+      <w:r>
+        <w:rPr>
+          <w:rFonts w:ascii="Consolas" w:eastAsia="Times New Roman" w:hAnsi="Consolas" w:cs="Times New Roman"/>
+          <w:color w:val="D4D4D4"/>
+          <w:sz w:val="21"/>
+          <w:szCs w:val="21"/>
+        </w:rPr>
+        <w:t>(</w:t>
+      </w:r>
+      <w:r>
+        <w:rPr>
+          <w:rFonts w:ascii="Consolas" w:eastAsia="Times New Roman" w:hAnsi="Consolas" w:cs="Times New Roman"/>
+          <w:color w:val="B5CEA8"/>
+          <w:sz w:val="21"/>
+          <w:szCs w:val="21"/>
+        </w:rPr>
+        <w:t>3</w:t>
+      </w:r>
+      <w:r>
+        <w:rPr>
+          <w:rFonts w:ascii="Consolas" w:eastAsia="Times New Roman" w:hAnsi="Consolas" w:cs="Times New Roman"/>
+          <w:color w:val="D4D4D4"/>
+          <w:sz w:val="21"/>
+          <w:szCs w:val="21"/>
+        </w:rPr>
+        <w:t>,</w:t>
+      </w:r>
+      <w:r>
+        <w:rPr>
+          <w:rFonts w:ascii="Consolas" w:eastAsia="Times New Roman" w:hAnsi="Consolas" w:cs="Times New Roman"/>
+          <w:color w:val="CE9178"/>
+          <w:sz w:val="21"/>
+          <w:szCs w:val="21"/>
+        </w:rPr>
+        <w:t>"chiku"</w:t>
+      </w:r>
+      <w:r>
+        <w:rPr>
+          <w:rFonts w:ascii="Consolas" w:eastAsia="Times New Roman" w:hAnsi="Consolas" w:cs="Times New Roman"/>
+          <w:color w:val="D4D4D4"/>
+          <w:sz w:val="21"/>
+          <w:szCs w:val="21"/>
+        </w:rPr>
+        <w:t>)</w:t>
+      </w:r>
+    </w:p>
+    <w:p>
+      <w:pPr>
+        <w:shd w:val="clear" w:color="auto" w:fill="1E1E1E"/>
+        <w:spacing w:after="0" w:line="285" w:lineRule="atLeast"/>
+        <w:rPr>
+          <w:rFonts w:ascii="Consolas" w:eastAsia="Times New Roman" w:hAnsi="Consolas" w:cs="Times New Roman"/>
+          <w:color w:val="D4D4D4"/>
+          <w:sz w:val="21"/>
+          <w:szCs w:val="21"/>
+        </w:rPr>
+      </w:pPr>
+      <w:r>
+        <w:rPr>
+          <w:rFonts w:ascii="Consolas" w:eastAsia="Times New Roman" w:hAnsi="Consolas" w:cs="Times New Roman"/>
+          <w:color w:val="DCDCAA"/>
+          <w:sz w:val="21"/>
+          <w:szCs w:val="21"/>
+        </w:rPr>
+        <w:t>print</w:t>
+      </w:r>
+      <w:r>
+        <w:rPr>
+          <w:rFonts w:ascii="Consolas" w:eastAsia="Times New Roman" w:hAnsi="Consolas" w:cs="Times New Roman"/>
+          <w:color w:val="D4D4D4"/>
+          <w:sz w:val="21"/>
+          <w:szCs w:val="21"/>
+        </w:rPr>
+        <w:t>(</w:t>
+      </w:r>
+      <w:proofErr w:type="spellStart"/>
+      <w:r>
+        <w:rPr>
+          <w:rFonts w:ascii="Consolas" w:eastAsia="Times New Roman" w:hAnsi="Consolas" w:cs="Times New Roman"/>
+          <w:color w:val="9CDCFE"/>
+          <w:sz w:val="21"/>
+          <w:szCs w:val="21"/>
+        </w:rPr>
+        <w:t>mylst</w:t>
+      </w:r>
+      <w:proofErr w:type="spellEnd"/>
+      <w:r>
+        <w:rPr>
+          <w:rFonts w:ascii="Consolas" w:eastAsia="Times New Roman" w:hAnsi="Consolas" w:cs="Times New Roman"/>
+          <w:color w:val="D4D4D4"/>
+          <w:sz w:val="21"/>
+          <w:szCs w:val="21"/>
+        </w:rPr>
+        <w:t>)</w:t>
+      </w:r>
+    </w:p>
+    <w:p>
+      <w:pPr>
+        <w:pStyle w:val="ListParagraph"/>
+        <w:ind w:left="360"/>
+      </w:pPr>
+    </w:p>
+    <w:p>
+      <w:pPr>
+        <w:pStyle w:val="ListParagraph"/>
+      </w:pPr>
+    </w:p>
+    <w:p>
+      <w:pPr>
+        <w:pStyle w:val="ListParagraph"/>
+        <w:numPr>
+          <w:ilvl w:val="0"/>
+          <w:numId w:val="3"/>
+        </w:numPr>
+      </w:pPr>
+      <w:r>
+        <w:t>Add</w:t>
+      </w:r>
+      <w:r>
+        <w:rPr>
+          <w:sz w:val="24"/>
+          <w:szCs w:val="24"/>
+        </w:rPr>
+        <w:t xml:space="preserve"> list items:</w:t>
+      </w:r>
       <w:bookmarkStart w:id="0" w:name="_GoBack"/>
       <w:bookmarkEnd w:id="0"/>
     </w:p>
-    <w:p>
-      <w:pPr>
-        <w:pStyle w:val="ListParagraph"/>
-      </w:pPr>
-      <w:r>
-        <w:t>Dictionary is ordered changeable but no duplicates are allowed.</w:t>
-      </w:r>
-    </w:p>
-    <w:p/>
     <w:sectPr>
       <w:pgSz w:w="12240" w:h="15840"/>
       <w:pgMar w:top="1440" w:right="1440" w:bottom="1440" w:left="1440" w:header="720" w:footer="720" w:gutter="0"/>
@@ -204,9 +1692,122 @@
 <file path=word/numbering.xml><?xml version="1.0" encoding="utf-8"?>
 <w:numbering xmlns:wpc="http://schemas.microsoft.com/office/word/2010/wordprocessingCanvas" xmlns:cx="http://schemas.microsoft.com/office/drawing/2014/chartex" xmlns:mc="http://schemas.openxmlformats.org/markup-compatibility/2006" xmlns:o="urn:schemas-microsoft-com:office:office" xmlns:r="http://schemas.openxmlformats.org/officeDocument/2006/relationships" xmlns:m="http://schemas.openxmlformats.org/officeDocument/2006/math" xmlns:v="urn:schemas-microsoft-com:vml" xmlns:wp14="http://schemas.microsoft.com/office/word/2010/wordprocessingDrawing" xmlns:wp="http://schemas.openxmlformats.org/drawingml/2006/wordprocessingDrawing" xmlns:w10="urn:schemas-microsoft-com:office:word" xmlns:w="http://schemas.openxmlformats.org/wordprocessingml/2006/main" xmlns:w14="http://schemas.microsoft.com/office/word/2010/wordml" xmlns:w15="http://schemas.microsoft.com/office/word/2012/wordml" xmlns:w16se="http://schemas.microsoft.com/office/word/2015/wordml/symex" xmlns:wpg="http://schemas.microsoft.com/office/word/2010/wordprocessingGroup" xmlns:wpi="http://schemas.microsoft.com/office/word/2010/wordprocessingInk" xmlns:wne="http://schemas.microsoft.com/office/word/2006/wordml" xmlns:wps="http://schemas.microsoft.com/office/word/2010/wordprocessingShape" mc:Ignorable="w14 w15 w16se wp14">
   <w:abstractNum w:abstractNumId="0" w15:restartNumberingAfterBreak="0">
+    <w:nsid w:val="2D7636B2"/>
+    <w:multiLevelType w:val="hybridMultilevel"/>
+    <w:tmpl w:val="050012B8"/>
+    <w:lvl w:ilvl="0" w:tplc="04090001">
+      <w:start w:val="1"/>
+      <w:numFmt w:val="bullet"/>
+      <w:lvlText w:val=""/>
+      <w:lvlJc w:val="left"/>
+      <w:pPr>
+        <w:ind w:left="720" w:hanging="360"/>
+      </w:pPr>
+      <w:rPr>
+        <w:rFonts w:ascii="Symbol" w:hAnsi="Symbol" w:hint="default"/>
+      </w:rPr>
+    </w:lvl>
+    <w:lvl w:ilvl="1" w:tplc="04090003" w:tentative="1">
+      <w:start w:val="1"/>
+      <w:numFmt w:val="bullet"/>
+      <w:lvlText w:val="o"/>
+      <w:lvlJc w:val="left"/>
+      <w:pPr>
+        <w:ind w:left="1440" w:hanging="360"/>
+      </w:pPr>
+      <w:rPr>
+        <w:rFonts w:ascii="Courier New" w:hAnsi="Courier New" w:cs="Courier New" w:hint="default"/>
+      </w:rPr>
+    </w:lvl>
+    <w:lvl w:ilvl="2" w:tplc="04090005" w:tentative="1">
+      <w:start w:val="1"/>
+      <w:numFmt w:val="bullet"/>
+      <w:lvlText w:val=""/>
+      <w:lvlJc w:val="left"/>
+      <w:pPr>
+        <w:ind w:left="2160" w:hanging="360"/>
+      </w:pPr>
+      <w:rPr>
+        <w:rFonts w:ascii="Wingdings" w:hAnsi="Wingdings" w:hint="default"/>
+      </w:rPr>
+    </w:lvl>
+    <w:lvl w:ilvl="3" w:tplc="04090001" w:tentative="1">
+      <w:start w:val="1"/>
+      <w:numFmt w:val="bullet"/>
+      <w:lvlText w:val=""/>
+      <w:lvlJc w:val="left"/>
+      <w:pPr>
+        <w:ind w:left="2880" w:hanging="360"/>
+      </w:pPr>
+      <w:rPr>
+        <w:rFonts w:ascii="Symbol" w:hAnsi="Symbol" w:hint="default"/>
+      </w:rPr>
+    </w:lvl>
+    <w:lvl w:ilvl="4" w:tplc="04090003" w:tentative="1">
+      <w:start w:val="1"/>
+      <w:numFmt w:val="bullet"/>
+      <w:lvlText w:val="o"/>
+      <w:lvlJc w:val="left"/>
+      <w:pPr>
+        <w:ind w:left="3600" w:hanging="360"/>
+      </w:pPr>
+      <w:rPr>
+        <w:rFonts w:ascii="Courier New" w:hAnsi="Courier New" w:cs="Courier New" w:hint="default"/>
+      </w:rPr>
+    </w:lvl>
+    <w:lvl w:ilvl="5" w:tplc="04090005" w:tentative="1">
+      <w:start w:val="1"/>
+      <w:numFmt w:val="bullet"/>
+      <w:lvlText w:val=""/>
+      <w:lvlJc w:val="left"/>
+      <w:pPr>
+        <w:ind w:left="4320" w:hanging="360"/>
+      </w:pPr>
+      <w:rPr>
+        <w:rFonts w:ascii="Wingdings" w:hAnsi="Wingdings" w:hint="default"/>
+      </w:rPr>
+    </w:lvl>
+    <w:lvl w:ilvl="6" w:tplc="04090001" w:tentative="1">
+      <w:start w:val="1"/>
+      <w:numFmt w:val="bullet"/>
+      <w:lvlText w:val=""/>
+      <w:lvlJc w:val="left"/>
+      <w:pPr>
+        <w:ind w:left="5040" w:hanging="360"/>
+      </w:pPr>
+      <w:rPr>
+        <w:rFonts w:ascii="Symbol" w:hAnsi="Symbol" w:hint="default"/>
+      </w:rPr>
+    </w:lvl>
+    <w:lvl w:ilvl="7" w:tplc="04090003" w:tentative="1">
+      <w:start w:val="1"/>
+      <w:numFmt w:val="bullet"/>
+      <w:lvlText w:val="o"/>
+      <w:lvlJc w:val="left"/>
+      <w:pPr>
+        <w:ind w:left="5760" w:hanging="360"/>
+      </w:pPr>
+      <w:rPr>
+        <w:rFonts w:ascii="Courier New" w:hAnsi="Courier New" w:cs="Courier New" w:hint="default"/>
+      </w:rPr>
+    </w:lvl>
+    <w:lvl w:ilvl="8" w:tplc="04090005" w:tentative="1">
+      <w:start w:val="1"/>
+      <w:numFmt w:val="bullet"/>
+      <w:lvlText w:val=""/>
+      <w:lvlJc w:val="left"/>
+      <w:pPr>
+        <w:ind w:left="6480" w:hanging="360"/>
+      </w:pPr>
+      <w:rPr>
+        <w:rFonts w:ascii="Wingdings" w:hAnsi="Wingdings" w:hint="default"/>
+      </w:rPr>
+    </w:lvl>
+  </w:abstractNum>
+  <w:abstractNum w:abstractNumId="1" w15:restartNumberingAfterBreak="0">
     <w:nsid w:val="33311455"/>
     <w:multiLevelType w:val="hybridMultilevel"/>
-    <w:tmpl w:val="1EE48566"/>
+    <w:tmpl w:val="E6422B52"/>
     <w:lvl w:ilvl="0" w:tplc="0409000F">
       <w:start w:val="1"/>
       <w:numFmt w:val="decimal"/>
@@ -289,7 +1890,7 @@
       </w:pPr>
     </w:lvl>
   </w:abstractNum>
-  <w:abstractNum w:abstractNumId="1" w15:restartNumberingAfterBreak="0">
+  <w:abstractNum w:abstractNumId="2" w15:restartNumberingAfterBreak="0">
     <w:nsid w:val="5A5A003B"/>
     <w:multiLevelType w:val="hybridMultilevel"/>
     <w:tmpl w:val="F2403E16"/>
@@ -402,11 +2003,103 @@
       </w:rPr>
     </w:lvl>
   </w:abstractNum>
+  <w:abstractNum w:abstractNumId="3" w15:restartNumberingAfterBreak="0">
+    <w:nsid w:val="7A3751E2"/>
+    <w:multiLevelType w:val="multilevel"/>
+    <w:tmpl w:val="0409001D"/>
+    <w:lvl w:ilvl="0">
+      <w:start w:val="1"/>
+      <w:numFmt w:val="decimal"/>
+      <w:lvlText w:val="%1)"/>
+      <w:lvlJc w:val="left"/>
+      <w:pPr>
+        <w:ind w:left="360" w:hanging="360"/>
+      </w:pPr>
+    </w:lvl>
+    <w:lvl w:ilvl="1">
+      <w:start w:val="1"/>
+      <w:numFmt w:val="lowerLetter"/>
+      <w:lvlText w:val="%2)"/>
+      <w:lvlJc w:val="left"/>
+      <w:pPr>
+        <w:ind w:left="720" w:hanging="360"/>
+      </w:pPr>
+    </w:lvl>
+    <w:lvl w:ilvl="2">
+      <w:start w:val="1"/>
+      <w:numFmt w:val="lowerRoman"/>
+      <w:lvlText w:val="%3)"/>
+      <w:lvlJc w:val="left"/>
+      <w:pPr>
+        <w:ind w:left="1080" w:hanging="360"/>
+      </w:pPr>
+    </w:lvl>
+    <w:lvl w:ilvl="3">
+      <w:start w:val="1"/>
+      <w:numFmt w:val="decimal"/>
+      <w:lvlText w:val="(%4)"/>
+      <w:lvlJc w:val="left"/>
+      <w:pPr>
+        <w:ind w:left="1440" w:hanging="360"/>
+      </w:pPr>
+    </w:lvl>
+    <w:lvl w:ilvl="4">
+      <w:start w:val="1"/>
+      <w:numFmt w:val="lowerLetter"/>
+      <w:lvlText w:val="(%5)"/>
+      <w:lvlJc w:val="left"/>
+      <w:pPr>
+        <w:ind w:left="1800" w:hanging="360"/>
+      </w:pPr>
+    </w:lvl>
+    <w:lvl w:ilvl="5">
+      <w:start w:val="1"/>
+      <w:numFmt w:val="lowerRoman"/>
+      <w:lvlText w:val="(%6)"/>
+      <w:lvlJc w:val="left"/>
+      <w:pPr>
+        <w:ind w:left="2160" w:hanging="360"/>
+      </w:pPr>
+    </w:lvl>
+    <w:lvl w:ilvl="6">
+      <w:start w:val="1"/>
+      <w:numFmt w:val="decimal"/>
+      <w:lvlText w:val="%7."/>
+      <w:lvlJc w:val="left"/>
+      <w:pPr>
+        <w:ind w:left="2520" w:hanging="360"/>
+      </w:pPr>
+    </w:lvl>
+    <w:lvl w:ilvl="7">
+      <w:start w:val="1"/>
+      <w:numFmt w:val="lowerLetter"/>
+      <w:lvlText w:val="%8."/>
+      <w:lvlJc w:val="left"/>
+      <w:pPr>
+        <w:ind w:left="2880" w:hanging="360"/>
+      </w:pPr>
+    </w:lvl>
+    <w:lvl w:ilvl="8">
+      <w:start w:val="1"/>
+      <w:numFmt w:val="lowerRoman"/>
+      <w:lvlText w:val="%9."/>
+      <w:lvlJc w:val="left"/>
+      <w:pPr>
+        <w:ind w:left="3240" w:hanging="360"/>
+      </w:pPr>
+    </w:lvl>
+  </w:abstractNum>
   <w:num w:numId="1">
+    <w:abstractNumId w:val="1"/>
+  </w:num>
+  <w:num w:numId="2">
+    <w:abstractNumId w:val="2"/>
+  </w:num>
+  <w:num w:numId="3">
     <w:abstractNumId w:val="0"/>
   </w:num>
-  <w:num w:numId="2">
-    <w:abstractNumId w:val="1"/>
+  <w:num w:numId="4">
+    <w:abstractNumId w:val="3"/>
   </w:num>
 </w:numbering>
 </file>

--- a/Python tutorial/list,tuple,set,dictionary.docx
+++ b/Python tutorial/list,tuple,set,dictionary.docx
@@ -5,12 +5,14 @@
     <w:p>
       <w:pPr>
         <w:rPr>
+          <w:b/>
           <w:color w:val="C00000"/>
           <w:sz w:val="32"/>
         </w:rPr>
       </w:pPr>
       <w:r>
         <w:rPr>
+          <w:b/>
           <w:color w:val="C00000"/>
           <w:sz w:val="32"/>
         </w:rPr>
@@ -1656,6 +1658,9 @@
     <w:p>
       <w:pPr>
         <w:pStyle w:val="ListParagraph"/>
+        <w:rPr>
+          <w:color w:val="385623" w:themeColor="accent6" w:themeShade="80"/>
+        </w:rPr>
       </w:pPr>
     </w:p>
     <w:p>
@@ -1665,17 +1670,684 @@
           <w:ilvl w:val="0"/>
           <w:numId w:val="3"/>
         </w:numPr>
-      </w:pPr>
-      <w:r>
-        <w:t>Add</w:t>
-      </w:r>
-      <w:r>
-        <w:rPr>
-          <w:sz w:val="24"/>
-          <w:szCs w:val="24"/>
+        <w:rPr>
+          <w:b/>
+          <w:color w:val="385623" w:themeColor="accent6" w:themeShade="80"/>
+          <w:sz w:val="28"/>
+          <w:szCs w:val="28"/>
+        </w:rPr>
+      </w:pPr>
+      <w:r>
+        <w:rPr>
+          <w:b/>
+          <w:color w:val="385623" w:themeColor="accent6" w:themeShade="80"/>
+          <w:sz w:val="28"/>
+          <w:szCs w:val="28"/>
+        </w:rPr>
+        <w:t>Add list items:</w:t>
+      </w:r>
+    </w:p>
+    <w:p>
+      <w:pPr>
+        <w:pStyle w:val="ListParagraph"/>
+        <w:rPr>
+          <w:b/>
+          <w:color w:val="385623" w:themeColor="accent6" w:themeShade="80"/>
+          <w:sz w:val="28"/>
+          <w:szCs w:val="28"/>
+        </w:rPr>
+      </w:pPr>
+    </w:p>
+    <w:p>
+      <w:pPr>
+        <w:pStyle w:val="ListParagraph"/>
+        <w:numPr>
+          <w:ilvl w:val="0"/>
+          <w:numId w:val="5"/>
+        </w:numPr>
+        <w:rPr>
+          <w:sz w:val="24"/>
+          <w:szCs w:val="24"/>
+        </w:rPr>
+      </w:pPr>
+      <w:proofErr w:type="gramStart"/>
+      <w:r>
+        <w:rPr>
+          <w:sz w:val="24"/>
+          <w:szCs w:val="24"/>
+        </w:rPr>
+        <w:t>Append(</w:t>
+      </w:r>
+      <w:proofErr w:type="gramEnd"/>
+      <w:r>
+        <w:rPr>
+          <w:sz w:val="24"/>
+          <w:szCs w:val="24"/>
+        </w:rPr>
+        <w:t>):</w:t>
+      </w:r>
+    </w:p>
+    <w:p>
+      <w:pPr>
+        <w:pStyle w:val="ListParagraph"/>
+        <w:rPr>
+          <w:sz w:val="24"/>
+          <w:szCs w:val="24"/>
+        </w:rPr>
+      </w:pPr>
+      <w:r>
+        <w:rPr>
+          <w:sz w:val="24"/>
+          <w:szCs w:val="24"/>
+        </w:rPr>
+        <w:t>Adding element at last:</w:t>
+      </w:r>
+    </w:p>
+    <w:p>
+      <w:pPr>
+        <w:pStyle w:val="ListParagraph"/>
+        <w:rPr>
+          <w:sz w:val="24"/>
+          <w:szCs w:val="24"/>
+        </w:rPr>
+      </w:pPr>
+      <w:proofErr w:type="spellStart"/>
+      <w:r>
+        <w:rPr>
+          <w:sz w:val="24"/>
+          <w:szCs w:val="24"/>
+        </w:rPr>
+        <w:t>Lst.append</w:t>
+      </w:r>
+      <w:proofErr w:type="spellEnd"/>
+      <w:r>
+        <w:rPr>
+          <w:sz w:val="24"/>
+          <w:szCs w:val="24"/>
+        </w:rPr>
+        <w:t>(“mango”)</w:t>
+      </w:r>
+    </w:p>
+    <w:p>
+      <w:pPr>
+        <w:pStyle w:val="ListParagraph"/>
+        <w:rPr>
+          <w:sz w:val="24"/>
+          <w:szCs w:val="24"/>
+        </w:rPr>
+      </w:pPr>
+    </w:p>
+    <w:p>
+      <w:pPr>
+        <w:pStyle w:val="ListParagraph"/>
+        <w:numPr>
+          <w:ilvl w:val="0"/>
+          <w:numId w:val="5"/>
+        </w:numPr>
+        <w:rPr>
+          <w:sz w:val="24"/>
+          <w:szCs w:val="24"/>
+        </w:rPr>
+      </w:pPr>
+      <w:r>
+        <w:rPr>
+          <w:sz w:val="24"/>
+          <w:szCs w:val="24"/>
+        </w:rPr>
+        <w:t>Inserting element at any position</w:t>
+      </w:r>
+    </w:p>
+    <w:p>
+      <w:pPr>
+        <w:pStyle w:val="ListParagraph"/>
+        <w:rPr>
+          <w:sz w:val="24"/>
+          <w:szCs w:val="24"/>
+        </w:rPr>
+      </w:pPr>
+      <w:proofErr w:type="spellStart"/>
+      <w:r>
+        <w:rPr>
+          <w:sz w:val="24"/>
+          <w:szCs w:val="24"/>
+        </w:rPr>
+        <w:t>Lst.insert</w:t>
+      </w:r>
+      <w:proofErr w:type="spellEnd"/>
+      <w:r>
+        <w:rPr>
+          <w:sz w:val="24"/>
+          <w:szCs w:val="24"/>
+        </w:rPr>
+        <w:t>(</w:t>
+      </w:r>
+      <w:proofErr w:type="gramStart"/>
+      <w:r>
+        <w:rPr>
+          <w:sz w:val="24"/>
+          <w:szCs w:val="24"/>
+        </w:rPr>
+        <w:t>2,“</w:t>
+      </w:r>
+      <w:proofErr w:type="gramEnd"/>
+      <w:r>
+        <w:rPr>
+          <w:sz w:val="24"/>
+          <w:szCs w:val="24"/>
+        </w:rPr>
+        <w:t>orange”)#orange will be inserted at 3</w:t>
+      </w:r>
+      <w:r>
+        <w:rPr>
+          <w:sz w:val="24"/>
+          <w:szCs w:val="24"/>
+          <w:vertAlign w:val="superscript"/>
+        </w:rPr>
+        <w:t>rd</w:t>
+      </w:r>
+      <w:r>
+        <w:rPr>
+          <w:sz w:val="24"/>
+          <w:szCs w:val="24"/>
+        </w:rPr>
+        <w:t xml:space="preserve"> position.</w:t>
+      </w:r>
+    </w:p>
+    <w:p>
+      <w:pPr>
+        <w:pStyle w:val="ListParagraph"/>
+        <w:rPr>
+          <w:sz w:val="24"/>
+          <w:szCs w:val="24"/>
+        </w:rPr>
+      </w:pPr>
+    </w:p>
+    <w:p>
+      <w:pPr>
+        <w:pStyle w:val="ListParagraph"/>
+        <w:numPr>
+          <w:ilvl w:val="0"/>
+          <w:numId w:val="5"/>
+        </w:numPr>
+        <w:rPr>
+          <w:sz w:val="24"/>
+          <w:szCs w:val="24"/>
+        </w:rPr>
+      </w:pPr>
+      <w:r>
+        <w:rPr>
+          <w:sz w:val="24"/>
+          <w:szCs w:val="24"/>
+        </w:rPr>
+        <w:t xml:space="preserve">Extend </w:t>
+      </w:r>
+      <w:proofErr w:type="gramStart"/>
+      <w:r>
+        <w:rPr>
+          <w:sz w:val="24"/>
+          <w:szCs w:val="24"/>
+        </w:rPr>
+        <w:t>list :</w:t>
+      </w:r>
+      <w:proofErr w:type="gramEnd"/>
+    </w:p>
+    <w:p>
+      <w:pPr>
+        <w:pStyle w:val="ListParagraph"/>
+        <w:rPr>
+          <w:sz w:val="24"/>
+          <w:szCs w:val="24"/>
+        </w:rPr>
+      </w:pPr>
+      <w:r>
+        <w:rPr>
+          <w:sz w:val="24"/>
+          <w:szCs w:val="24"/>
+        </w:rPr>
+        <w:t>Suppose two lists are there l</w:t>
+      </w:r>
+      <w:proofErr w:type="gramStart"/>
+      <w:r>
+        <w:rPr>
+          <w:sz w:val="24"/>
+          <w:szCs w:val="24"/>
+        </w:rPr>
+        <w:t>1,l</w:t>
+      </w:r>
+      <w:proofErr w:type="gramEnd"/>
+      <w:r>
+        <w:rPr>
+          <w:sz w:val="24"/>
+          <w:szCs w:val="24"/>
+        </w:rPr>
+        <w:t>2</w:t>
+      </w:r>
+    </w:p>
+    <w:p>
+      <w:pPr>
+        <w:pStyle w:val="ListParagraph"/>
+        <w:rPr>
+          <w:sz w:val="24"/>
+          <w:szCs w:val="24"/>
+        </w:rPr>
+      </w:pPr>
+      <w:r>
+        <w:rPr>
+          <w:sz w:val="24"/>
+          <w:szCs w:val="24"/>
+        </w:rPr>
+        <w:t>L</w:t>
+      </w:r>
+      <w:proofErr w:type="gramStart"/>
+      <w:r>
+        <w:rPr>
+          <w:sz w:val="24"/>
+          <w:szCs w:val="24"/>
+        </w:rPr>
+        <w:t>1.extend</w:t>
+      </w:r>
+      <w:proofErr w:type="gramEnd"/>
+      <w:r>
+        <w:rPr>
+          <w:sz w:val="24"/>
+          <w:szCs w:val="24"/>
+        </w:rPr>
+        <w:t xml:space="preserve">(l2)#adding list 12 in l1, l2 can be any </w:t>
+      </w:r>
+      <w:proofErr w:type="spellStart"/>
+      <w:r>
+        <w:rPr>
+          <w:sz w:val="24"/>
+          <w:szCs w:val="24"/>
+        </w:rPr>
+        <w:t>leteral</w:t>
+      </w:r>
+      <w:proofErr w:type="spellEnd"/>
+      <w:r>
+        <w:rPr>
+          <w:sz w:val="24"/>
+          <w:szCs w:val="24"/>
+        </w:rPr>
+        <w:t>.</w:t>
+      </w:r>
+    </w:p>
+    <w:p>
+      <w:pPr>
+        <w:pStyle w:val="ListParagraph"/>
+        <w:rPr>
+          <w:sz w:val="24"/>
+          <w:szCs w:val="24"/>
+        </w:rPr>
+      </w:pPr>
+    </w:p>
+    <w:p>
+      <w:pPr>
+        <w:pStyle w:val="ListParagraph"/>
+        <w:rPr>
+          <w:sz w:val="24"/>
+          <w:szCs w:val="24"/>
+        </w:rPr>
+      </w:pPr>
+    </w:p>
+    <w:p>
+      <w:pPr>
+        <w:pStyle w:val="ListParagraph"/>
+        <w:numPr>
+          <w:ilvl w:val="0"/>
+          <w:numId w:val="8"/>
+        </w:numPr>
+        <w:rPr>
+          <w:b/>
+          <w:color w:val="385623" w:themeColor="accent6" w:themeShade="80"/>
+          <w:sz w:val="24"/>
+          <w:szCs w:val="24"/>
+        </w:rPr>
+      </w:pPr>
+      <w:r>
+        <w:rPr>
+          <w:b/>
+          <w:color w:val="385623" w:themeColor="accent6" w:themeShade="80"/>
+          <w:sz w:val="28"/>
+          <w:szCs w:val="28"/>
+        </w:rPr>
+        <w:t>Remove</w:t>
+      </w:r>
+      <w:r>
+        <w:rPr>
+          <w:b/>
+          <w:color w:val="385623" w:themeColor="accent6" w:themeShade="80"/>
+          <w:sz w:val="28"/>
+          <w:szCs w:val="28"/>
         </w:rPr>
         <w:t xml:space="preserve"> list items:</w:t>
       </w:r>
+    </w:p>
+    <w:p>
+      <w:pPr>
+        <w:pStyle w:val="ListParagraph"/>
+        <w:numPr>
+          <w:ilvl w:val="0"/>
+          <w:numId w:val="8"/>
+        </w:numPr>
+        <w:rPr>
+          <w:sz w:val="24"/>
+          <w:szCs w:val="24"/>
+        </w:rPr>
+      </w:pPr>
+      <w:r>
+        <w:rPr>
+          <w:sz w:val="24"/>
+          <w:szCs w:val="24"/>
+        </w:rPr>
+        <w:lastRenderedPageBreak/>
+        <w:t xml:space="preserve">Remove specific </w:t>
+      </w:r>
+      <w:proofErr w:type="spellStart"/>
+      <w:r>
+        <w:rPr>
+          <w:sz w:val="24"/>
+          <w:szCs w:val="24"/>
+        </w:rPr>
+        <w:t>item:</w:t>
+      </w:r>
+      <w:proofErr w:type="spellEnd"/>
+    </w:p>
+    <w:p>
+      <w:pPr>
+        <w:pStyle w:val="ListParagraph"/>
+        <w:rPr>
+          <w:sz w:val="24"/>
+          <w:szCs w:val="24"/>
+        </w:rPr>
+      </w:pPr>
+      <w:proofErr w:type="spellStart"/>
+      <w:r>
+        <w:rPr>
+          <w:sz w:val="24"/>
+          <w:szCs w:val="24"/>
+        </w:rPr>
+        <w:t>Lst.remove</w:t>
+      </w:r>
+      <w:proofErr w:type="spellEnd"/>
+      <w:r>
+        <w:rPr>
+          <w:sz w:val="24"/>
+          <w:szCs w:val="24"/>
+        </w:rPr>
+        <w:t>(“banana”)</w:t>
+      </w:r>
+      <w:r>
+        <w:rPr>
+          <w:sz w:val="24"/>
+          <w:szCs w:val="24"/>
+        </w:rPr>
+        <w:t xml:space="preserve"> #if you have multiple values still it will remove the first value from starting index only.</w:t>
+      </w:r>
+    </w:p>
+    <w:p>
+      <w:pPr>
+        <w:pStyle w:val="ListParagraph"/>
+        <w:ind w:left="630"/>
+        <w:rPr>
+          <w:sz w:val="24"/>
+          <w:szCs w:val="24"/>
+        </w:rPr>
+      </w:pPr>
+    </w:p>
+    <w:p>
+      <w:pPr>
+        <w:pStyle w:val="ListParagraph"/>
+        <w:numPr>
+          <w:ilvl w:val="0"/>
+          <w:numId w:val="10"/>
+        </w:numPr>
+        <w:rPr>
+          <w:sz w:val="24"/>
+          <w:szCs w:val="24"/>
+        </w:rPr>
+      </w:pPr>
+      <w:r>
+        <w:rPr>
+          <w:sz w:val="24"/>
+          <w:szCs w:val="24"/>
+        </w:rPr>
+        <w:t xml:space="preserve">Removed item according to its </w:t>
+      </w:r>
+      <w:proofErr w:type="spellStart"/>
+      <w:r>
+        <w:rPr>
+          <w:sz w:val="24"/>
+          <w:szCs w:val="24"/>
+        </w:rPr>
+        <w:t>index:</w:t>
+      </w:r>
+      <w:proofErr w:type="spellEnd"/>
+    </w:p>
+    <w:p>
+      <w:pPr>
+        <w:pStyle w:val="ListParagraph"/>
+        <w:rPr>
+          <w:sz w:val="24"/>
+          <w:szCs w:val="24"/>
+        </w:rPr>
+      </w:pPr>
+      <w:proofErr w:type="spellStart"/>
+      <w:proofErr w:type="gramStart"/>
+      <w:r>
+        <w:rPr>
+          <w:sz w:val="24"/>
+          <w:szCs w:val="24"/>
+        </w:rPr>
+        <w:t>Lst.pop</w:t>
+      </w:r>
+      <w:proofErr w:type="spellEnd"/>
+      <w:r>
+        <w:rPr>
+          <w:sz w:val="24"/>
+          <w:szCs w:val="24"/>
+        </w:rPr>
+        <w:t>(</w:t>
+      </w:r>
+      <w:proofErr w:type="gramEnd"/>
+      <w:r>
+        <w:rPr>
+          <w:sz w:val="24"/>
+          <w:szCs w:val="24"/>
+        </w:rPr>
+        <w:t>)</w:t>
+      </w:r>
+      <w:r>
+        <w:rPr>
+          <w:sz w:val="24"/>
+          <w:szCs w:val="24"/>
+        </w:rPr>
+        <w:t xml:space="preserve"> </w:t>
+      </w:r>
+      <w:r>
+        <w:rPr>
+          <w:sz w:val="24"/>
+          <w:szCs w:val="24"/>
+        </w:rPr>
+        <w:t>#it will remove last item.</w:t>
+      </w:r>
+    </w:p>
+    <w:p>
+      <w:pPr>
+        <w:pStyle w:val="ListParagraph"/>
+        <w:rPr>
+          <w:sz w:val="24"/>
+          <w:szCs w:val="24"/>
+        </w:rPr>
+      </w:pPr>
+      <w:proofErr w:type="spellStart"/>
+      <w:proofErr w:type="gramStart"/>
+      <w:r>
+        <w:rPr>
+          <w:sz w:val="24"/>
+          <w:szCs w:val="24"/>
+        </w:rPr>
+        <w:t>Lst.pop</w:t>
+      </w:r>
+      <w:proofErr w:type="spellEnd"/>
+      <w:r>
+        <w:rPr>
+          <w:sz w:val="24"/>
+          <w:szCs w:val="24"/>
+        </w:rPr>
+        <w:t>(</w:t>
+      </w:r>
+      <w:proofErr w:type="gramEnd"/>
+      <w:r>
+        <w:rPr>
+          <w:sz w:val="24"/>
+          <w:szCs w:val="24"/>
+        </w:rPr>
+        <w:t>1)</w:t>
+      </w:r>
+      <w:r>
+        <w:rPr>
+          <w:sz w:val="24"/>
+          <w:szCs w:val="24"/>
+        </w:rPr>
+        <w:t xml:space="preserve"> </w:t>
+      </w:r>
+      <w:r>
+        <w:rPr>
+          <w:sz w:val="24"/>
+          <w:szCs w:val="24"/>
+        </w:rPr>
+        <w:t># will remove item at 0</w:t>
+      </w:r>
+      <w:r>
+        <w:rPr>
+          <w:sz w:val="24"/>
+          <w:szCs w:val="24"/>
+          <w:vertAlign w:val="superscript"/>
+        </w:rPr>
+        <w:t>th</w:t>
+      </w:r>
+      <w:r>
+        <w:rPr>
+          <w:sz w:val="24"/>
+          <w:szCs w:val="24"/>
+        </w:rPr>
+        <w:t xml:space="preserve"> index.</w:t>
+      </w:r>
+    </w:p>
+    <w:p>
+      <w:pPr>
+        <w:pStyle w:val="ListParagraph"/>
+        <w:rPr>
+          <w:sz w:val="24"/>
+          <w:szCs w:val="24"/>
+        </w:rPr>
+      </w:pPr>
+    </w:p>
+    <w:p>
+      <w:pPr>
+        <w:pStyle w:val="ListParagraph"/>
+        <w:numPr>
+          <w:ilvl w:val="0"/>
+          <w:numId w:val="9"/>
+        </w:numPr>
+        <w:rPr>
+          <w:sz w:val="24"/>
+          <w:szCs w:val="24"/>
+        </w:rPr>
+      </w:pPr>
+      <w:r>
+        <w:rPr>
+          <w:sz w:val="24"/>
+          <w:szCs w:val="24"/>
+        </w:rPr>
+        <w:t xml:space="preserve">Clear the </w:t>
+      </w:r>
+      <w:proofErr w:type="spellStart"/>
+      <w:r>
+        <w:rPr>
+          <w:sz w:val="24"/>
+          <w:szCs w:val="24"/>
+        </w:rPr>
+        <w:t>list:</w:t>
+      </w:r>
+      <w:proofErr w:type="spellEnd"/>
+    </w:p>
+    <w:p>
+      <w:pPr>
+        <w:pStyle w:val="ListParagraph"/>
+        <w:rPr>
+          <w:sz w:val="24"/>
+          <w:szCs w:val="24"/>
+        </w:rPr>
+      </w:pPr>
+      <w:proofErr w:type="spellStart"/>
+      <w:r>
+        <w:rPr>
+          <w:sz w:val="24"/>
+          <w:szCs w:val="24"/>
+        </w:rPr>
+        <w:t>Lst.clear</w:t>
+      </w:r>
+      <w:proofErr w:type="spellEnd"/>
+      <w:r>
+        <w:rPr>
+          <w:sz w:val="24"/>
+          <w:szCs w:val="24"/>
+        </w:rPr>
+        <w:t>()</w:t>
+      </w:r>
+      <w:r>
+        <w:rPr>
+          <w:sz w:val="24"/>
+          <w:szCs w:val="24"/>
+        </w:rPr>
+        <w:t xml:space="preserve"> </w:t>
+      </w:r>
+      <w:r>
+        <w:rPr>
+          <w:sz w:val="24"/>
+          <w:szCs w:val="24"/>
+        </w:rPr>
+        <w:t>#It will clear the list.</w:t>
+      </w:r>
+    </w:p>
+    <w:p>
+      <w:pPr>
+        <w:rPr>
+          <w:sz w:val="24"/>
+          <w:szCs w:val="24"/>
+        </w:rPr>
+      </w:pPr>
+    </w:p>
+    <w:p>
+      <w:pPr>
+        <w:rPr>
+          <w:sz w:val="24"/>
+          <w:szCs w:val="24"/>
+        </w:rPr>
+      </w:pPr>
+    </w:p>
+    <w:p>
+      <w:pPr>
+        <w:pStyle w:val="ListParagraph"/>
+        <w:rPr>
+          <w:b/>
+          <w:color w:val="385623" w:themeColor="accent6" w:themeShade="80"/>
+          <w:sz w:val="28"/>
+          <w:szCs w:val="28"/>
+        </w:rPr>
+      </w:pPr>
+    </w:p>
+    <w:p>
+      <w:pPr>
+        <w:pStyle w:val="ListParagraph"/>
+        <w:rPr>
+          <w:b/>
+          <w:color w:val="385623" w:themeColor="accent6" w:themeShade="80"/>
+          <w:sz w:val="24"/>
+          <w:szCs w:val="24"/>
+        </w:rPr>
+      </w:pPr>
       <w:bookmarkStart w:id="0" w:name="_GoBack"/>
       <w:bookmarkEnd w:id="0"/>
     </w:p>
@@ -1692,16 +2364,328 @@
 <file path=word/numbering.xml><?xml version="1.0" encoding="utf-8"?>
 <w:numbering xmlns:wpc="http://schemas.microsoft.com/office/word/2010/wordprocessingCanvas" xmlns:cx="http://schemas.microsoft.com/office/drawing/2014/chartex" xmlns:mc="http://schemas.openxmlformats.org/markup-compatibility/2006" xmlns:o="urn:schemas-microsoft-com:office:office" xmlns:r="http://schemas.openxmlformats.org/officeDocument/2006/relationships" xmlns:m="http://schemas.openxmlformats.org/officeDocument/2006/math" xmlns:v="urn:schemas-microsoft-com:vml" xmlns:wp14="http://schemas.microsoft.com/office/word/2010/wordprocessingDrawing" xmlns:wp="http://schemas.openxmlformats.org/drawingml/2006/wordprocessingDrawing" xmlns:w10="urn:schemas-microsoft-com:office:word" xmlns:w="http://schemas.openxmlformats.org/wordprocessingml/2006/main" xmlns:w14="http://schemas.microsoft.com/office/word/2010/wordml" xmlns:w15="http://schemas.microsoft.com/office/word/2012/wordml" xmlns:w16se="http://schemas.microsoft.com/office/word/2015/wordml/symex" xmlns:wpg="http://schemas.microsoft.com/office/word/2010/wordprocessingGroup" xmlns:wpi="http://schemas.microsoft.com/office/word/2010/wordprocessingInk" xmlns:wne="http://schemas.microsoft.com/office/word/2006/wordml" xmlns:wps="http://schemas.microsoft.com/office/word/2010/wordprocessingShape" mc:Ignorable="w14 w15 w16se wp14">
   <w:abstractNum w:abstractNumId="0" w15:restartNumberingAfterBreak="0">
+    <w:nsid w:val="08D21EE9"/>
+    <w:multiLevelType w:val="hybridMultilevel"/>
+    <w:tmpl w:val="05EA4A32"/>
+    <w:lvl w:ilvl="0" w:tplc="04090019">
+      <w:start w:val="1"/>
+      <w:numFmt w:val="lowerLetter"/>
+      <w:lvlText w:val="%1."/>
+      <w:lvlJc w:val="left"/>
+      <w:pPr>
+        <w:ind w:left="720" w:hanging="360"/>
+      </w:pPr>
+    </w:lvl>
+    <w:lvl w:ilvl="1" w:tplc="04090019" w:tentative="1">
+      <w:start w:val="1"/>
+      <w:numFmt w:val="lowerLetter"/>
+      <w:lvlText w:val="%2."/>
+      <w:lvlJc w:val="left"/>
+      <w:pPr>
+        <w:ind w:left="1440" w:hanging="360"/>
+      </w:pPr>
+    </w:lvl>
+    <w:lvl w:ilvl="2" w:tplc="0409001B" w:tentative="1">
+      <w:start w:val="1"/>
+      <w:numFmt w:val="lowerRoman"/>
+      <w:lvlText w:val="%3."/>
+      <w:lvlJc w:val="right"/>
+      <w:pPr>
+        <w:ind w:left="2160" w:hanging="180"/>
+      </w:pPr>
+    </w:lvl>
+    <w:lvl w:ilvl="3" w:tplc="0409000F" w:tentative="1">
+      <w:start w:val="1"/>
+      <w:numFmt w:val="decimal"/>
+      <w:lvlText w:val="%4."/>
+      <w:lvlJc w:val="left"/>
+      <w:pPr>
+        <w:ind w:left="2880" w:hanging="360"/>
+      </w:pPr>
+    </w:lvl>
+    <w:lvl w:ilvl="4" w:tplc="04090019" w:tentative="1">
+      <w:start w:val="1"/>
+      <w:numFmt w:val="lowerLetter"/>
+      <w:lvlText w:val="%5."/>
+      <w:lvlJc w:val="left"/>
+      <w:pPr>
+        <w:ind w:left="3600" w:hanging="360"/>
+      </w:pPr>
+    </w:lvl>
+    <w:lvl w:ilvl="5" w:tplc="0409001B" w:tentative="1">
+      <w:start w:val="1"/>
+      <w:numFmt w:val="lowerRoman"/>
+      <w:lvlText w:val="%6."/>
+      <w:lvlJc w:val="right"/>
+      <w:pPr>
+        <w:ind w:left="4320" w:hanging="180"/>
+      </w:pPr>
+    </w:lvl>
+    <w:lvl w:ilvl="6" w:tplc="0409000F" w:tentative="1">
+      <w:start w:val="1"/>
+      <w:numFmt w:val="decimal"/>
+      <w:lvlText w:val="%7."/>
+      <w:lvlJc w:val="left"/>
+      <w:pPr>
+        <w:ind w:left="5040" w:hanging="360"/>
+      </w:pPr>
+    </w:lvl>
+    <w:lvl w:ilvl="7" w:tplc="04090019" w:tentative="1">
+      <w:start w:val="1"/>
+      <w:numFmt w:val="lowerLetter"/>
+      <w:lvlText w:val="%8."/>
+      <w:lvlJc w:val="left"/>
+      <w:pPr>
+        <w:ind w:left="5760" w:hanging="360"/>
+      </w:pPr>
+    </w:lvl>
+    <w:lvl w:ilvl="8" w:tplc="0409001B" w:tentative="1">
+      <w:start w:val="1"/>
+      <w:numFmt w:val="lowerRoman"/>
+      <w:lvlText w:val="%9."/>
+      <w:lvlJc w:val="right"/>
+      <w:pPr>
+        <w:ind w:left="6480" w:hanging="180"/>
+      </w:pPr>
+    </w:lvl>
+  </w:abstractNum>
+  <w:abstractNum w:abstractNumId="1" w15:restartNumberingAfterBreak="0">
+    <w:nsid w:val="18D1371B"/>
+    <w:multiLevelType w:val="hybridMultilevel"/>
+    <w:tmpl w:val="6BC876A6"/>
+    <w:lvl w:ilvl="0" w:tplc="04090001">
+      <w:start w:val="1"/>
+      <w:numFmt w:val="bullet"/>
+      <w:lvlText w:val=""/>
+      <w:lvlJc w:val="left"/>
+      <w:pPr>
+        <w:ind w:left="720" w:hanging="360"/>
+      </w:pPr>
+      <w:rPr>
+        <w:rFonts w:ascii="Symbol" w:hAnsi="Symbol" w:hint="default"/>
+      </w:rPr>
+    </w:lvl>
+    <w:lvl w:ilvl="1" w:tplc="04090003" w:tentative="1">
+      <w:start w:val="1"/>
+      <w:numFmt w:val="bullet"/>
+      <w:lvlText w:val="o"/>
+      <w:lvlJc w:val="left"/>
+      <w:pPr>
+        <w:ind w:left="1440" w:hanging="360"/>
+      </w:pPr>
+      <w:rPr>
+        <w:rFonts w:ascii="Courier New" w:hAnsi="Courier New" w:cs="Courier New" w:hint="default"/>
+      </w:rPr>
+    </w:lvl>
+    <w:lvl w:ilvl="2" w:tplc="04090005" w:tentative="1">
+      <w:start w:val="1"/>
+      <w:numFmt w:val="bullet"/>
+      <w:lvlText w:val=""/>
+      <w:lvlJc w:val="left"/>
+      <w:pPr>
+        <w:ind w:left="2160" w:hanging="360"/>
+      </w:pPr>
+      <w:rPr>
+        <w:rFonts w:ascii="Wingdings" w:hAnsi="Wingdings" w:hint="default"/>
+      </w:rPr>
+    </w:lvl>
+    <w:lvl w:ilvl="3" w:tplc="04090001" w:tentative="1">
+      <w:start w:val="1"/>
+      <w:numFmt w:val="bullet"/>
+      <w:lvlText w:val=""/>
+      <w:lvlJc w:val="left"/>
+      <w:pPr>
+        <w:ind w:left="2880" w:hanging="360"/>
+      </w:pPr>
+      <w:rPr>
+        <w:rFonts w:ascii="Symbol" w:hAnsi="Symbol" w:hint="default"/>
+      </w:rPr>
+    </w:lvl>
+    <w:lvl w:ilvl="4" w:tplc="04090003" w:tentative="1">
+      <w:start w:val="1"/>
+      <w:numFmt w:val="bullet"/>
+      <w:lvlText w:val="o"/>
+      <w:lvlJc w:val="left"/>
+      <w:pPr>
+        <w:ind w:left="3600" w:hanging="360"/>
+      </w:pPr>
+      <w:rPr>
+        <w:rFonts w:ascii="Courier New" w:hAnsi="Courier New" w:cs="Courier New" w:hint="default"/>
+      </w:rPr>
+    </w:lvl>
+    <w:lvl w:ilvl="5" w:tplc="04090005" w:tentative="1">
+      <w:start w:val="1"/>
+      <w:numFmt w:val="bullet"/>
+      <w:lvlText w:val=""/>
+      <w:lvlJc w:val="left"/>
+      <w:pPr>
+        <w:ind w:left="4320" w:hanging="360"/>
+      </w:pPr>
+      <w:rPr>
+        <w:rFonts w:ascii="Wingdings" w:hAnsi="Wingdings" w:hint="default"/>
+      </w:rPr>
+    </w:lvl>
+    <w:lvl w:ilvl="6" w:tplc="04090001" w:tentative="1">
+      <w:start w:val="1"/>
+      <w:numFmt w:val="bullet"/>
+      <w:lvlText w:val=""/>
+      <w:lvlJc w:val="left"/>
+      <w:pPr>
+        <w:ind w:left="5040" w:hanging="360"/>
+      </w:pPr>
+      <w:rPr>
+        <w:rFonts w:ascii="Symbol" w:hAnsi="Symbol" w:hint="default"/>
+      </w:rPr>
+    </w:lvl>
+    <w:lvl w:ilvl="7" w:tplc="04090003" w:tentative="1">
+      <w:start w:val="1"/>
+      <w:numFmt w:val="bullet"/>
+      <w:lvlText w:val="o"/>
+      <w:lvlJc w:val="left"/>
+      <w:pPr>
+        <w:ind w:left="5760" w:hanging="360"/>
+      </w:pPr>
+      <w:rPr>
+        <w:rFonts w:ascii="Courier New" w:hAnsi="Courier New" w:cs="Courier New" w:hint="default"/>
+      </w:rPr>
+    </w:lvl>
+    <w:lvl w:ilvl="8" w:tplc="04090005" w:tentative="1">
+      <w:start w:val="1"/>
+      <w:numFmt w:val="bullet"/>
+      <w:lvlText w:val=""/>
+      <w:lvlJc w:val="left"/>
+      <w:pPr>
+        <w:ind w:left="6480" w:hanging="360"/>
+      </w:pPr>
+      <w:rPr>
+        <w:rFonts w:ascii="Wingdings" w:hAnsi="Wingdings" w:hint="default"/>
+      </w:rPr>
+    </w:lvl>
+  </w:abstractNum>
+  <w:abstractNum w:abstractNumId="2" w15:restartNumberingAfterBreak="0">
+    <w:nsid w:val="29FF65F6"/>
+    <w:multiLevelType w:val="hybridMultilevel"/>
+    <w:tmpl w:val="AC583AE8"/>
+    <w:lvl w:ilvl="0" w:tplc="04090001">
+      <w:start w:val="1"/>
+      <w:numFmt w:val="bullet"/>
+      <w:lvlText w:val=""/>
+      <w:lvlJc w:val="left"/>
+      <w:pPr>
+        <w:ind w:left="720" w:hanging="360"/>
+      </w:pPr>
+      <w:rPr>
+        <w:rFonts w:ascii="Symbol" w:hAnsi="Symbol" w:hint="default"/>
+      </w:rPr>
+    </w:lvl>
+    <w:lvl w:ilvl="1" w:tplc="04090003" w:tentative="1">
+      <w:start w:val="1"/>
+      <w:numFmt w:val="bullet"/>
+      <w:lvlText w:val="o"/>
+      <w:lvlJc w:val="left"/>
+      <w:pPr>
+        <w:ind w:left="1440" w:hanging="360"/>
+      </w:pPr>
+      <w:rPr>
+        <w:rFonts w:ascii="Courier New" w:hAnsi="Courier New" w:cs="Courier New" w:hint="default"/>
+      </w:rPr>
+    </w:lvl>
+    <w:lvl w:ilvl="2" w:tplc="04090005" w:tentative="1">
+      <w:start w:val="1"/>
+      <w:numFmt w:val="bullet"/>
+      <w:lvlText w:val=""/>
+      <w:lvlJc w:val="left"/>
+      <w:pPr>
+        <w:ind w:left="2160" w:hanging="360"/>
+      </w:pPr>
+      <w:rPr>
+        <w:rFonts w:ascii="Wingdings" w:hAnsi="Wingdings" w:hint="default"/>
+      </w:rPr>
+    </w:lvl>
+    <w:lvl w:ilvl="3" w:tplc="04090001" w:tentative="1">
+      <w:start w:val="1"/>
+      <w:numFmt w:val="bullet"/>
+      <w:lvlText w:val=""/>
+      <w:lvlJc w:val="left"/>
+      <w:pPr>
+        <w:ind w:left="2880" w:hanging="360"/>
+      </w:pPr>
+      <w:rPr>
+        <w:rFonts w:ascii="Symbol" w:hAnsi="Symbol" w:hint="default"/>
+      </w:rPr>
+    </w:lvl>
+    <w:lvl w:ilvl="4" w:tplc="04090003" w:tentative="1">
+      <w:start w:val="1"/>
+      <w:numFmt w:val="bullet"/>
+      <w:lvlText w:val="o"/>
+      <w:lvlJc w:val="left"/>
+      <w:pPr>
+        <w:ind w:left="3600" w:hanging="360"/>
+      </w:pPr>
+      <w:rPr>
+        <w:rFonts w:ascii="Courier New" w:hAnsi="Courier New" w:cs="Courier New" w:hint="default"/>
+      </w:rPr>
+    </w:lvl>
+    <w:lvl w:ilvl="5" w:tplc="04090005" w:tentative="1">
+      <w:start w:val="1"/>
+      <w:numFmt w:val="bullet"/>
+      <w:lvlText w:val=""/>
+      <w:lvlJc w:val="left"/>
+      <w:pPr>
+        <w:ind w:left="4320" w:hanging="360"/>
+      </w:pPr>
+      <w:rPr>
+        <w:rFonts w:ascii="Wingdings" w:hAnsi="Wingdings" w:hint="default"/>
+      </w:rPr>
+    </w:lvl>
+    <w:lvl w:ilvl="6" w:tplc="04090001" w:tentative="1">
+      <w:start w:val="1"/>
+      <w:numFmt w:val="bullet"/>
+      <w:lvlText w:val=""/>
+      <w:lvlJc w:val="left"/>
+      <w:pPr>
+        <w:ind w:left="5040" w:hanging="360"/>
+      </w:pPr>
+      <w:rPr>
+        <w:rFonts w:ascii="Symbol" w:hAnsi="Symbol" w:hint="default"/>
+      </w:rPr>
+    </w:lvl>
+    <w:lvl w:ilvl="7" w:tplc="04090003" w:tentative="1">
+      <w:start w:val="1"/>
+      <w:numFmt w:val="bullet"/>
+      <w:lvlText w:val="o"/>
+      <w:lvlJc w:val="left"/>
+      <w:pPr>
+        <w:ind w:left="5760" w:hanging="360"/>
+      </w:pPr>
+      <w:rPr>
+        <w:rFonts w:ascii="Courier New" w:hAnsi="Courier New" w:cs="Courier New" w:hint="default"/>
+      </w:rPr>
+    </w:lvl>
+    <w:lvl w:ilvl="8" w:tplc="04090005" w:tentative="1">
+      <w:start w:val="1"/>
+      <w:numFmt w:val="bullet"/>
+      <w:lvlText w:val=""/>
+      <w:lvlJc w:val="left"/>
+      <w:pPr>
+        <w:ind w:left="6480" w:hanging="360"/>
+      </w:pPr>
+      <w:rPr>
+        <w:rFonts w:ascii="Wingdings" w:hAnsi="Wingdings" w:hint="default"/>
+      </w:rPr>
+    </w:lvl>
+  </w:abstractNum>
+  <w:abstractNum w:abstractNumId="3" w15:restartNumberingAfterBreak="0">
     <w:nsid w:val="2D7636B2"/>
     <w:multiLevelType w:val="hybridMultilevel"/>
-    <w:tmpl w:val="050012B8"/>
+    <w:tmpl w:val="6EC6002A"/>
     <w:lvl w:ilvl="0" w:tplc="04090001">
       <w:start w:val="1"/>
       <w:numFmt w:val="bullet"/>
       <w:lvlText w:val=""/>
       <w:lvlJc w:val="left"/>
       <w:pPr>
-        <w:ind w:left="720" w:hanging="360"/>
+        <w:ind w:left="630" w:hanging="360"/>
       </w:pPr>
       <w:rPr>
         <w:rFonts w:ascii="Symbol" w:hAnsi="Symbol" w:hint="default"/>
@@ -1804,7 +2788,7 @@
       </w:rPr>
     </w:lvl>
   </w:abstractNum>
-  <w:abstractNum w:abstractNumId="1" w15:restartNumberingAfterBreak="0">
+  <w:abstractNum w:abstractNumId="4" w15:restartNumberingAfterBreak="0">
     <w:nsid w:val="33311455"/>
     <w:multiLevelType w:val="hybridMultilevel"/>
     <w:tmpl w:val="E6422B52"/>
@@ -1890,7 +2874,93 @@
       </w:pPr>
     </w:lvl>
   </w:abstractNum>
-  <w:abstractNum w:abstractNumId="2" w15:restartNumberingAfterBreak="0">
+  <w:abstractNum w:abstractNumId="5" w15:restartNumberingAfterBreak="0">
+    <w:nsid w:val="3B1D7762"/>
+    <w:multiLevelType w:val="hybridMultilevel"/>
+    <w:tmpl w:val="5E16D266"/>
+    <w:lvl w:ilvl="0" w:tplc="04090019">
+      <w:start w:val="1"/>
+      <w:numFmt w:val="lowerLetter"/>
+      <w:lvlText w:val="%1."/>
+      <w:lvlJc w:val="left"/>
+      <w:pPr>
+        <w:ind w:left="1350" w:hanging="360"/>
+      </w:pPr>
+    </w:lvl>
+    <w:lvl w:ilvl="1" w:tplc="04090019" w:tentative="1">
+      <w:start w:val="1"/>
+      <w:numFmt w:val="lowerLetter"/>
+      <w:lvlText w:val="%2."/>
+      <w:lvlJc w:val="left"/>
+      <w:pPr>
+        <w:ind w:left="2070" w:hanging="360"/>
+      </w:pPr>
+    </w:lvl>
+    <w:lvl w:ilvl="2" w:tplc="0409001B" w:tentative="1">
+      <w:start w:val="1"/>
+      <w:numFmt w:val="lowerRoman"/>
+      <w:lvlText w:val="%3."/>
+      <w:lvlJc w:val="right"/>
+      <w:pPr>
+        <w:ind w:left="2790" w:hanging="180"/>
+      </w:pPr>
+    </w:lvl>
+    <w:lvl w:ilvl="3" w:tplc="0409000F" w:tentative="1">
+      <w:start w:val="1"/>
+      <w:numFmt w:val="decimal"/>
+      <w:lvlText w:val="%4."/>
+      <w:lvlJc w:val="left"/>
+      <w:pPr>
+        <w:ind w:left="3510" w:hanging="360"/>
+      </w:pPr>
+    </w:lvl>
+    <w:lvl w:ilvl="4" w:tplc="04090019" w:tentative="1">
+      <w:start w:val="1"/>
+      <w:numFmt w:val="lowerLetter"/>
+      <w:lvlText w:val="%5."/>
+      <w:lvlJc w:val="left"/>
+      <w:pPr>
+        <w:ind w:left="4230" w:hanging="360"/>
+      </w:pPr>
+    </w:lvl>
+    <w:lvl w:ilvl="5" w:tplc="0409001B" w:tentative="1">
+      <w:start w:val="1"/>
+      <w:numFmt w:val="lowerRoman"/>
+      <w:lvlText w:val="%6."/>
+      <w:lvlJc w:val="right"/>
+      <w:pPr>
+        <w:ind w:left="4950" w:hanging="180"/>
+      </w:pPr>
+    </w:lvl>
+    <w:lvl w:ilvl="6" w:tplc="0409000F" w:tentative="1">
+      <w:start w:val="1"/>
+      <w:numFmt w:val="decimal"/>
+      <w:lvlText w:val="%7."/>
+      <w:lvlJc w:val="left"/>
+      <w:pPr>
+        <w:ind w:left="5670" w:hanging="360"/>
+      </w:pPr>
+    </w:lvl>
+    <w:lvl w:ilvl="7" w:tplc="04090019" w:tentative="1">
+      <w:start w:val="1"/>
+      <w:numFmt w:val="lowerLetter"/>
+      <w:lvlText w:val="%8."/>
+      <w:lvlJc w:val="left"/>
+      <w:pPr>
+        <w:ind w:left="6390" w:hanging="360"/>
+      </w:pPr>
+    </w:lvl>
+    <w:lvl w:ilvl="8" w:tplc="0409001B" w:tentative="1">
+      <w:start w:val="1"/>
+      <w:numFmt w:val="lowerRoman"/>
+      <w:lvlText w:val="%9."/>
+      <w:lvlJc w:val="right"/>
+      <w:pPr>
+        <w:ind w:left="7110" w:hanging="180"/>
+      </w:pPr>
+    </w:lvl>
+  </w:abstractNum>
+  <w:abstractNum w:abstractNumId="6" w15:restartNumberingAfterBreak="0">
     <w:nsid w:val="5A5A003B"/>
     <w:multiLevelType w:val="hybridMultilevel"/>
     <w:tmpl w:val="F2403E16"/>
@@ -2003,7 +3073,209 @@
       </w:rPr>
     </w:lvl>
   </w:abstractNum>
-  <w:abstractNum w:abstractNumId="3" w15:restartNumberingAfterBreak="0">
+  <w:abstractNum w:abstractNumId="7" w15:restartNumberingAfterBreak="0">
+    <w:nsid w:val="66A35AC1"/>
+    <w:multiLevelType w:val="hybridMultilevel"/>
+    <w:tmpl w:val="DD06BE52"/>
+    <w:lvl w:ilvl="0" w:tplc="04090001">
+      <w:start w:val="1"/>
+      <w:numFmt w:val="bullet"/>
+      <w:lvlText w:val=""/>
+      <w:lvlJc w:val="left"/>
+      <w:pPr>
+        <w:ind w:left="720" w:hanging="360"/>
+      </w:pPr>
+      <w:rPr>
+        <w:rFonts w:ascii="Symbol" w:hAnsi="Symbol" w:hint="default"/>
+      </w:rPr>
+    </w:lvl>
+    <w:lvl w:ilvl="1" w:tplc="04090003" w:tentative="1">
+      <w:start w:val="1"/>
+      <w:numFmt w:val="bullet"/>
+      <w:lvlText w:val="o"/>
+      <w:lvlJc w:val="left"/>
+      <w:pPr>
+        <w:ind w:left="1440" w:hanging="360"/>
+      </w:pPr>
+      <w:rPr>
+        <w:rFonts w:ascii="Courier New" w:hAnsi="Courier New" w:cs="Courier New" w:hint="default"/>
+      </w:rPr>
+    </w:lvl>
+    <w:lvl w:ilvl="2" w:tplc="04090005" w:tentative="1">
+      <w:start w:val="1"/>
+      <w:numFmt w:val="bullet"/>
+      <w:lvlText w:val=""/>
+      <w:lvlJc w:val="left"/>
+      <w:pPr>
+        <w:ind w:left="2160" w:hanging="360"/>
+      </w:pPr>
+      <w:rPr>
+        <w:rFonts w:ascii="Wingdings" w:hAnsi="Wingdings" w:hint="default"/>
+      </w:rPr>
+    </w:lvl>
+    <w:lvl w:ilvl="3" w:tplc="04090001" w:tentative="1">
+      <w:start w:val="1"/>
+      <w:numFmt w:val="bullet"/>
+      <w:lvlText w:val=""/>
+      <w:lvlJc w:val="left"/>
+      <w:pPr>
+        <w:ind w:left="2880" w:hanging="360"/>
+      </w:pPr>
+      <w:rPr>
+        <w:rFonts w:ascii="Symbol" w:hAnsi="Symbol" w:hint="default"/>
+      </w:rPr>
+    </w:lvl>
+    <w:lvl w:ilvl="4" w:tplc="04090003" w:tentative="1">
+      <w:start w:val="1"/>
+      <w:numFmt w:val="bullet"/>
+      <w:lvlText w:val="o"/>
+      <w:lvlJc w:val="left"/>
+      <w:pPr>
+        <w:ind w:left="3600" w:hanging="360"/>
+      </w:pPr>
+      <w:rPr>
+        <w:rFonts w:ascii="Courier New" w:hAnsi="Courier New" w:cs="Courier New" w:hint="default"/>
+      </w:rPr>
+    </w:lvl>
+    <w:lvl w:ilvl="5" w:tplc="04090005" w:tentative="1">
+      <w:start w:val="1"/>
+      <w:numFmt w:val="bullet"/>
+      <w:lvlText w:val=""/>
+      <w:lvlJc w:val="left"/>
+      <w:pPr>
+        <w:ind w:left="4320" w:hanging="360"/>
+      </w:pPr>
+      <w:rPr>
+        <w:rFonts w:ascii="Wingdings" w:hAnsi="Wingdings" w:hint="default"/>
+      </w:rPr>
+    </w:lvl>
+    <w:lvl w:ilvl="6" w:tplc="04090001" w:tentative="1">
+      <w:start w:val="1"/>
+      <w:numFmt w:val="bullet"/>
+      <w:lvlText w:val=""/>
+      <w:lvlJc w:val="left"/>
+      <w:pPr>
+        <w:ind w:left="5040" w:hanging="360"/>
+      </w:pPr>
+      <w:rPr>
+        <w:rFonts w:ascii="Symbol" w:hAnsi="Symbol" w:hint="default"/>
+      </w:rPr>
+    </w:lvl>
+    <w:lvl w:ilvl="7" w:tplc="04090003" w:tentative="1">
+      <w:start w:val="1"/>
+      <w:numFmt w:val="bullet"/>
+      <w:lvlText w:val="o"/>
+      <w:lvlJc w:val="left"/>
+      <w:pPr>
+        <w:ind w:left="5760" w:hanging="360"/>
+      </w:pPr>
+      <w:rPr>
+        <w:rFonts w:ascii="Courier New" w:hAnsi="Courier New" w:cs="Courier New" w:hint="default"/>
+      </w:rPr>
+    </w:lvl>
+    <w:lvl w:ilvl="8" w:tplc="04090005" w:tentative="1">
+      <w:start w:val="1"/>
+      <w:numFmt w:val="bullet"/>
+      <w:lvlText w:val=""/>
+      <w:lvlJc w:val="left"/>
+      <w:pPr>
+        <w:ind w:left="6480" w:hanging="360"/>
+      </w:pPr>
+      <w:rPr>
+        <w:rFonts w:ascii="Wingdings" w:hAnsi="Wingdings" w:hint="default"/>
+      </w:rPr>
+    </w:lvl>
+  </w:abstractNum>
+  <w:abstractNum w:abstractNumId="8" w15:restartNumberingAfterBreak="0">
+    <w:nsid w:val="73DB697C"/>
+    <w:multiLevelType w:val="hybridMultilevel"/>
+    <w:tmpl w:val="84F2CF70"/>
+    <w:lvl w:ilvl="0" w:tplc="04090001">
+      <w:start w:val="1"/>
+      <w:numFmt w:val="bullet"/>
+      <w:lvlText w:val=""/>
+      <w:lvlJc w:val="left"/>
+      <w:pPr>
+        <w:ind w:left="720" w:hanging="360"/>
+      </w:pPr>
+      <w:rPr>
+        <w:rFonts w:ascii="Symbol" w:hAnsi="Symbol" w:hint="default"/>
+      </w:rPr>
+    </w:lvl>
+    <w:lvl w:ilvl="1" w:tplc="04090019" w:tentative="1">
+      <w:start w:val="1"/>
+      <w:numFmt w:val="lowerLetter"/>
+      <w:lvlText w:val="%2."/>
+      <w:lvlJc w:val="left"/>
+      <w:pPr>
+        <w:ind w:left="1440" w:hanging="360"/>
+      </w:pPr>
+    </w:lvl>
+    <w:lvl w:ilvl="2" w:tplc="0409001B" w:tentative="1">
+      <w:start w:val="1"/>
+      <w:numFmt w:val="lowerRoman"/>
+      <w:lvlText w:val="%3."/>
+      <w:lvlJc w:val="right"/>
+      <w:pPr>
+        <w:ind w:left="2160" w:hanging="180"/>
+      </w:pPr>
+    </w:lvl>
+    <w:lvl w:ilvl="3" w:tplc="0409000F" w:tentative="1">
+      <w:start w:val="1"/>
+      <w:numFmt w:val="decimal"/>
+      <w:lvlText w:val="%4."/>
+      <w:lvlJc w:val="left"/>
+      <w:pPr>
+        <w:ind w:left="2880" w:hanging="360"/>
+      </w:pPr>
+    </w:lvl>
+    <w:lvl w:ilvl="4" w:tplc="04090019" w:tentative="1">
+      <w:start w:val="1"/>
+      <w:numFmt w:val="lowerLetter"/>
+      <w:lvlText w:val="%5."/>
+      <w:lvlJc w:val="left"/>
+      <w:pPr>
+        <w:ind w:left="3600" w:hanging="360"/>
+      </w:pPr>
+    </w:lvl>
+    <w:lvl w:ilvl="5" w:tplc="0409001B" w:tentative="1">
+      <w:start w:val="1"/>
+      <w:numFmt w:val="lowerRoman"/>
+      <w:lvlText w:val="%6."/>
+      <w:lvlJc w:val="right"/>
+      <w:pPr>
+        <w:ind w:left="4320" w:hanging="180"/>
+      </w:pPr>
+    </w:lvl>
+    <w:lvl w:ilvl="6" w:tplc="0409000F" w:tentative="1">
+      <w:start w:val="1"/>
+      <w:numFmt w:val="decimal"/>
+      <w:lvlText w:val="%7."/>
+      <w:lvlJc w:val="left"/>
+      <w:pPr>
+        <w:ind w:left="5040" w:hanging="360"/>
+      </w:pPr>
+    </w:lvl>
+    <w:lvl w:ilvl="7" w:tplc="04090019" w:tentative="1">
+      <w:start w:val="1"/>
+      <w:numFmt w:val="lowerLetter"/>
+      <w:lvlText w:val="%8."/>
+      <w:lvlJc w:val="left"/>
+      <w:pPr>
+        <w:ind w:left="5760" w:hanging="360"/>
+      </w:pPr>
+    </w:lvl>
+    <w:lvl w:ilvl="8" w:tplc="0409001B" w:tentative="1">
+      <w:start w:val="1"/>
+      <w:numFmt w:val="lowerRoman"/>
+      <w:lvlText w:val="%9."/>
+      <w:lvlJc w:val="right"/>
+      <w:pPr>
+        <w:ind w:left="6480" w:hanging="180"/>
+      </w:pPr>
+    </w:lvl>
+  </w:abstractNum>
+  <w:abstractNum w:abstractNumId="9" w15:restartNumberingAfterBreak="0">
     <w:nsid w:val="7A3751E2"/>
     <w:multiLevelType w:val="multilevel"/>
     <w:tmpl w:val="0409001D"/>
@@ -2090,16 +3362,34 @@
     </w:lvl>
   </w:abstractNum>
   <w:num w:numId="1">
-    <w:abstractNumId w:val="1"/>
+    <w:abstractNumId w:val="4"/>
   </w:num>
   <w:num w:numId="2">
+    <w:abstractNumId w:val="6"/>
+  </w:num>
+  <w:num w:numId="3">
+    <w:abstractNumId w:val="3"/>
+  </w:num>
+  <w:num w:numId="4">
+    <w:abstractNumId w:val="9"/>
+  </w:num>
+  <w:num w:numId="5">
+    <w:abstractNumId w:val="8"/>
+  </w:num>
+  <w:num w:numId="6">
+    <w:abstractNumId w:val="5"/>
+  </w:num>
+  <w:num w:numId="7">
+    <w:abstractNumId w:val="0"/>
+  </w:num>
+  <w:num w:numId="8">
+    <w:abstractNumId w:val="7"/>
+  </w:num>
+  <w:num w:numId="9">
     <w:abstractNumId w:val="2"/>
   </w:num>
-  <w:num w:numId="3">
-    <w:abstractNumId w:val="0"/>
-  </w:num>
-  <w:num w:numId="4">
-    <w:abstractNumId w:val="3"/>
+  <w:num w:numId="10">
+    <w:abstractNumId w:val="1"/>
   </w:num>
 </w:numbering>
 </file>

--- a/Python tutorial/list,tuple,set,dictionary.docx
+++ b/Python tutorial/list,tuple,set,dictionary.docx
@@ -351,28 +351,715 @@
         <w:t>Dictionary is ordered changeable but no duplicates are allowed.</w:t>
       </w:r>
     </w:p>
-    <w:p>
-      <w:pPr>
-        <w:pStyle w:val="ListParagraph"/>
-        <w:rPr>
-          <w:sz w:val="24"/>
-        </w:rPr>
-      </w:pPr>
-    </w:p>
-    <w:p>
-      <w:pPr>
+    <w:tbl>
+      <w:tblPr>
+        <w:tblStyle w:val="TableGrid"/>
+        <w:tblpPr w:leftFromText="180" w:rightFromText="180" w:vertAnchor="text" w:horzAnchor="margin" w:tblpY="786"/>
+        <w:tblOverlap w:val="never"/>
+        <w:tblW w:w="10325" w:type="dxa"/>
+        <w:tblLayout w:type="fixed"/>
+        <w:tblLook w:val="04A0" w:firstRow="1" w:lastRow="0" w:firstColumn="1" w:lastColumn="0" w:noHBand="0" w:noVBand="1"/>
+      </w:tblPr>
+      <w:tblGrid>
+        <w:gridCol w:w="750"/>
+        <w:gridCol w:w="2200"/>
+        <w:gridCol w:w="1475"/>
+        <w:gridCol w:w="1475"/>
+        <w:gridCol w:w="1475"/>
+        <w:gridCol w:w="1475"/>
+        <w:gridCol w:w="1475"/>
+      </w:tblGrid>
+      <w:tr>
+        <w:trPr>
+          <w:trHeight w:val="415"/>
+        </w:trPr>
+        <w:tc>
+          <w:tcPr>
+            <w:tcW w:w="750" w:type="dxa"/>
+          </w:tcPr>
+          <w:p>
+            <w:pPr>
+              <w:rPr>
+                <w:sz w:val="28"/>
+              </w:rPr>
+            </w:pPr>
+            <w:r>
+              <w:rPr>
+                <w:sz w:val="28"/>
+              </w:rPr>
+              <w:t>Na</w:t>
+            </w:r>
+          </w:p>
+        </w:tc>
+        <w:tc>
+          <w:tcPr>
+            <w:tcW w:w="2200" w:type="dxa"/>
+          </w:tcPr>
+          <w:p>
+            <w:pPr>
+              <w:rPr>
+                <w:sz w:val="28"/>
+              </w:rPr>
+            </w:pPr>
+            <w:r>
+              <w:rPr>
+                <w:sz w:val="28"/>
+              </w:rPr>
+              <w:t>operation</w:t>
+            </w:r>
+          </w:p>
+        </w:tc>
+        <w:tc>
+          <w:tcPr>
+            <w:tcW w:w="1475" w:type="dxa"/>
+          </w:tcPr>
+          <w:p>
+            <w:pPr>
+              <w:rPr>
+                <w:sz w:val="28"/>
+              </w:rPr>
+            </w:pPr>
+            <w:r>
+              <w:rPr>
+                <w:sz w:val="28"/>
+              </w:rPr>
+              <w:t>list</w:t>
+            </w:r>
+          </w:p>
+        </w:tc>
+        <w:tc>
+          <w:tcPr>
+            <w:tcW w:w="1475" w:type="dxa"/>
+          </w:tcPr>
+          <w:p>
+            <w:pPr>
+              <w:rPr>
+                <w:sz w:val="28"/>
+              </w:rPr>
+            </w:pPr>
+            <w:r>
+              <w:rPr>
+                <w:sz w:val="28"/>
+              </w:rPr>
+              <w:t>tuple</w:t>
+            </w:r>
+          </w:p>
+        </w:tc>
+        <w:tc>
+          <w:tcPr>
+            <w:tcW w:w="1475" w:type="dxa"/>
+          </w:tcPr>
+          <w:p>
+            <w:pPr>
+              <w:rPr>
+                <w:sz w:val="28"/>
+              </w:rPr>
+            </w:pPr>
+            <w:r>
+              <w:rPr>
+                <w:sz w:val="28"/>
+              </w:rPr>
+              <w:t>Set</w:t>
+            </w:r>
+          </w:p>
+        </w:tc>
+        <w:tc>
+          <w:tcPr>
+            <w:tcW w:w="1475" w:type="dxa"/>
+          </w:tcPr>
+          <w:p>
+            <w:pPr>
+              <w:rPr>
+                <w:sz w:val="28"/>
+              </w:rPr>
+            </w:pPr>
+            <w:r>
+              <w:rPr>
+                <w:sz w:val="28"/>
+              </w:rPr>
+              <w:t>Frozen set</w:t>
+            </w:r>
+          </w:p>
+        </w:tc>
+        <w:tc>
+          <w:tcPr>
+            <w:tcW w:w="1475" w:type="dxa"/>
+          </w:tcPr>
+          <w:p>
+            <w:pPr>
+              <w:rPr>
+                <w:sz w:val="28"/>
+              </w:rPr>
+            </w:pPr>
+            <w:r>
+              <w:rPr>
+                <w:sz w:val="28"/>
+              </w:rPr>
+              <w:t>Dictionary</w:t>
+            </w:r>
+          </w:p>
+        </w:tc>
+      </w:tr>
+      <w:tr>
+        <w:trPr>
+          <w:trHeight w:val="415"/>
+        </w:trPr>
+        <w:tc>
+          <w:tcPr>
+            <w:tcW w:w="750" w:type="dxa"/>
+          </w:tcPr>
+          <w:p>
+            <w:pPr>
+              <w:rPr>
+                <w:sz w:val="28"/>
+              </w:rPr>
+            </w:pPr>
+            <w:r>
+              <w:rPr>
+                <w:sz w:val="28"/>
+              </w:rPr>
+              <w:t>1</w:t>
+            </w:r>
+          </w:p>
+        </w:tc>
+        <w:tc>
+          <w:tcPr>
+            <w:tcW w:w="2200" w:type="dxa"/>
+          </w:tcPr>
+          <w:p>
+            <w:pPr>
+              <w:rPr>
+                <w:sz w:val="28"/>
+              </w:rPr>
+            </w:pPr>
+            <w:r>
+              <w:rPr>
+                <w:sz w:val="28"/>
+              </w:rPr>
+              <w:t>repetition</w:t>
+            </w:r>
+          </w:p>
+        </w:tc>
+        <w:tc>
+          <w:tcPr>
+            <w:tcW w:w="1475" w:type="dxa"/>
+          </w:tcPr>
+          <w:p>
+            <w:pPr>
+              <w:rPr>
+                <w:sz w:val="28"/>
+              </w:rPr>
+            </w:pPr>
+            <w:r>
+              <w:rPr>
+                <w:sz w:val="28"/>
+              </w:rPr>
+              <w:t>allowed</w:t>
+            </w:r>
+          </w:p>
+        </w:tc>
+        <w:tc>
+          <w:tcPr>
+            <w:tcW w:w="1475" w:type="dxa"/>
+          </w:tcPr>
+          <w:p>
+            <w:pPr>
+              <w:rPr>
+                <w:sz w:val="28"/>
+              </w:rPr>
+            </w:pPr>
+            <w:r>
+              <w:rPr>
+                <w:sz w:val="28"/>
+              </w:rPr>
+              <w:t>Allowed</w:t>
+            </w:r>
+          </w:p>
+        </w:tc>
+        <w:tc>
+          <w:tcPr>
+            <w:tcW w:w="1475" w:type="dxa"/>
+          </w:tcPr>
+          <w:p>
+            <w:pPr>
+              <w:rPr>
+                <w:sz w:val="28"/>
+              </w:rPr>
+            </w:pPr>
+            <w:r>
+              <w:rPr>
+                <w:sz w:val="28"/>
+              </w:rPr>
+              <w:t>Not allowed</w:t>
+            </w:r>
+          </w:p>
+        </w:tc>
+        <w:tc>
+          <w:tcPr>
+            <w:tcW w:w="1475" w:type="dxa"/>
+          </w:tcPr>
+          <w:p>
+            <w:pPr>
+              <w:rPr>
+                <w:sz w:val="28"/>
+              </w:rPr>
+            </w:pPr>
+            <w:r>
+              <w:rPr>
+                <w:sz w:val="28"/>
+              </w:rPr>
+              <w:t>Not allowed</w:t>
+            </w:r>
+          </w:p>
+        </w:tc>
+        <w:tc>
+          <w:tcPr>
+            <w:tcW w:w="1475" w:type="dxa"/>
+          </w:tcPr>
+          <w:p>
+            <w:pPr>
+              <w:rPr>
+                <w:sz w:val="28"/>
+              </w:rPr>
+            </w:pPr>
+            <w:r>
+              <w:rPr>
+                <w:sz w:val="28"/>
+              </w:rPr>
+              <w:t>Not allowed</w:t>
+            </w:r>
+          </w:p>
+        </w:tc>
+      </w:tr>
+      <w:tr>
+        <w:trPr>
+          <w:trHeight w:val="415"/>
+        </w:trPr>
+        <w:tc>
+          <w:tcPr>
+            <w:tcW w:w="750" w:type="dxa"/>
+          </w:tcPr>
+          <w:p>
+            <w:pPr>
+              <w:rPr>
+                <w:sz w:val="28"/>
+              </w:rPr>
+            </w:pPr>
+            <w:r>
+              <w:rPr>
+                <w:sz w:val="28"/>
+              </w:rPr>
+              <w:t>2</w:t>
+            </w:r>
+          </w:p>
+        </w:tc>
+        <w:tc>
+          <w:tcPr>
+            <w:tcW w:w="2200" w:type="dxa"/>
+          </w:tcPr>
+          <w:p>
+            <w:pPr>
+              <w:rPr>
+                <w:sz w:val="28"/>
+              </w:rPr>
+            </w:pPr>
+            <w:r>
+              <w:rPr>
+                <w:sz w:val="28"/>
+              </w:rPr>
+              <w:t>mutable</w:t>
+            </w:r>
+          </w:p>
+        </w:tc>
+        <w:tc>
+          <w:tcPr>
+            <w:tcW w:w="1475" w:type="dxa"/>
+          </w:tcPr>
+          <w:p>
+            <w:pPr>
+              <w:rPr>
+                <w:sz w:val="28"/>
+              </w:rPr>
+            </w:pPr>
+            <w:r>
+              <w:rPr>
+                <w:sz w:val="28"/>
+              </w:rPr>
+              <w:t>yes</w:t>
+            </w:r>
+          </w:p>
+        </w:tc>
+        <w:tc>
+          <w:tcPr>
+            <w:tcW w:w="1475" w:type="dxa"/>
+          </w:tcPr>
+          <w:p>
+            <w:pPr>
+              <w:rPr>
+                <w:sz w:val="28"/>
+              </w:rPr>
+            </w:pPr>
+            <w:r>
+              <w:rPr>
+                <w:sz w:val="28"/>
+              </w:rPr>
+              <w:t>immutable</w:t>
+            </w:r>
+          </w:p>
+        </w:tc>
+        <w:tc>
+          <w:tcPr>
+            <w:tcW w:w="1475" w:type="dxa"/>
+          </w:tcPr>
+          <w:p>
+            <w:pPr>
+              <w:rPr>
+                <w:sz w:val="28"/>
+              </w:rPr>
+            </w:pPr>
+            <w:r>
+              <w:rPr>
+                <w:sz w:val="28"/>
+              </w:rPr>
+              <w:t>mutable</w:t>
+            </w:r>
+          </w:p>
+        </w:tc>
+        <w:tc>
+          <w:tcPr>
+            <w:tcW w:w="1475" w:type="dxa"/>
+          </w:tcPr>
+          <w:p>
+            <w:pPr>
+              <w:rPr>
+                <w:sz w:val="28"/>
+              </w:rPr>
+            </w:pPr>
+            <w:r>
+              <w:rPr>
+                <w:sz w:val="28"/>
+              </w:rPr>
+              <w:t>immutable</w:t>
+            </w:r>
+          </w:p>
+        </w:tc>
+        <w:tc>
+          <w:tcPr>
+            <w:tcW w:w="1475" w:type="dxa"/>
+          </w:tcPr>
+          <w:p>
+            <w:pPr>
+              <w:rPr>
+                <w:sz w:val="28"/>
+              </w:rPr>
+            </w:pPr>
+            <w:r>
+              <w:rPr>
+                <w:sz w:val="28"/>
+              </w:rPr>
+              <w:t>mutable</w:t>
+            </w:r>
+          </w:p>
+        </w:tc>
+      </w:tr>
+      <w:tr>
+        <w:trPr>
+          <w:trHeight w:val="415"/>
+        </w:trPr>
+        <w:tc>
+          <w:tcPr>
+            <w:tcW w:w="750" w:type="dxa"/>
+          </w:tcPr>
+          <w:p>
+            <w:pPr>
+              <w:rPr>
+                <w:sz w:val="28"/>
+              </w:rPr>
+            </w:pPr>
+            <w:r>
+              <w:rPr>
+                <w:sz w:val="28"/>
+              </w:rPr>
+              <w:t>3</w:t>
+            </w:r>
+          </w:p>
+        </w:tc>
+        <w:tc>
+          <w:tcPr>
+            <w:tcW w:w="2200" w:type="dxa"/>
+          </w:tcPr>
+          <w:p>
+            <w:pPr>
+              <w:rPr>
+                <w:sz w:val="28"/>
+              </w:rPr>
+            </w:pPr>
+            <w:r>
+              <w:rPr>
+                <w:sz w:val="28"/>
+              </w:rPr>
+              <w:t>Ordered</w:t>
+            </w:r>
+          </w:p>
+        </w:tc>
+        <w:tc>
+          <w:tcPr>
+            <w:tcW w:w="1475" w:type="dxa"/>
+          </w:tcPr>
+          <w:p>
+            <w:pPr>
+              <w:rPr>
+                <w:sz w:val="28"/>
+              </w:rPr>
+            </w:pPr>
+            <w:r>
+              <w:rPr>
+                <w:sz w:val="28"/>
+              </w:rPr>
+              <w:t>yes</w:t>
+            </w:r>
+          </w:p>
+        </w:tc>
+        <w:tc>
+          <w:tcPr>
+            <w:tcW w:w="1475" w:type="dxa"/>
+          </w:tcPr>
+          <w:p>
+            <w:pPr>
+              <w:rPr>
+                <w:sz w:val="28"/>
+              </w:rPr>
+            </w:pPr>
+            <w:r>
+              <w:rPr>
+                <w:sz w:val="28"/>
+              </w:rPr>
+              <w:t>yes</w:t>
+            </w:r>
+          </w:p>
+        </w:tc>
+        <w:tc>
+          <w:tcPr>
+            <w:tcW w:w="1475" w:type="dxa"/>
+          </w:tcPr>
+          <w:p>
+            <w:pPr>
+              <w:rPr>
+                <w:sz w:val="28"/>
+              </w:rPr>
+            </w:pPr>
+            <w:r>
+              <w:rPr>
+                <w:sz w:val="28"/>
+              </w:rPr>
+              <w:t>nope</w:t>
+            </w:r>
+          </w:p>
+        </w:tc>
+        <w:tc>
+          <w:tcPr>
+            <w:tcW w:w="1475" w:type="dxa"/>
+          </w:tcPr>
+          <w:p>
+            <w:pPr>
+              <w:rPr>
+                <w:sz w:val="28"/>
+              </w:rPr>
+            </w:pPr>
+            <w:r>
+              <w:rPr>
+                <w:sz w:val="28"/>
+              </w:rPr>
+              <w:t>nope</w:t>
+            </w:r>
+          </w:p>
+        </w:tc>
+        <w:tc>
+          <w:tcPr>
+            <w:tcW w:w="1475" w:type="dxa"/>
+          </w:tcPr>
+          <w:p>
+            <w:pPr>
+              <w:rPr>
+                <w:sz w:val="28"/>
+              </w:rPr>
+            </w:pPr>
+            <w:r>
+              <w:rPr>
+                <w:sz w:val="28"/>
+              </w:rPr>
+              <w:t>yes</w:t>
+            </w:r>
+          </w:p>
+        </w:tc>
+      </w:tr>
+      <w:tr>
+        <w:trPr>
+          <w:trHeight w:val="415"/>
+        </w:trPr>
+        <w:tc>
+          <w:tcPr>
+            <w:tcW w:w="750" w:type="dxa"/>
+          </w:tcPr>
+          <w:p>
+            <w:pPr>
+              <w:rPr>
+                <w:sz w:val="28"/>
+              </w:rPr>
+            </w:pPr>
+            <w:r>
+              <w:rPr>
+                <w:sz w:val="28"/>
+              </w:rPr>
+              <w:t>4</w:t>
+            </w:r>
+          </w:p>
+        </w:tc>
+        <w:tc>
+          <w:tcPr>
+            <w:tcW w:w="2200" w:type="dxa"/>
+          </w:tcPr>
+          <w:p>
+            <w:pPr>
+              <w:rPr>
+                <w:sz w:val="28"/>
+              </w:rPr>
+            </w:pPr>
+            <w:r>
+              <w:rPr>
+                <w:sz w:val="28"/>
+              </w:rPr>
+              <w:t>Represented by</w:t>
+            </w:r>
+          </w:p>
+        </w:tc>
+        <w:tc>
+          <w:tcPr>
+            <w:tcW w:w="1475" w:type="dxa"/>
+          </w:tcPr>
+          <w:p>
+            <w:pPr>
+              <w:rPr>
+                <w:sz w:val="28"/>
+              </w:rPr>
+            </w:pPr>
+            <w:r>
+              <w:rPr>
+                <w:sz w:val="28"/>
+              </w:rPr>
+              <w:t>[]</w:t>
+            </w:r>
+          </w:p>
+        </w:tc>
+        <w:tc>
+          <w:tcPr>
+            <w:tcW w:w="1475" w:type="dxa"/>
+          </w:tcPr>
+          <w:p>
+            <w:pPr>
+              <w:rPr>
+                <w:sz w:val="28"/>
+              </w:rPr>
+            </w:pPr>
+            <w:r>
+              <w:rPr>
+                <w:sz w:val="28"/>
+              </w:rPr>
+              <w:t>()</w:t>
+            </w:r>
+          </w:p>
+        </w:tc>
+        <w:tc>
+          <w:tcPr>
+            <w:tcW w:w="1475" w:type="dxa"/>
+          </w:tcPr>
+          <w:p>
+            <w:pPr>
+              <w:rPr>
+                <w:sz w:val="28"/>
+              </w:rPr>
+            </w:pPr>
+            <w:r>
+              <w:rPr>
+                <w:sz w:val="28"/>
+              </w:rPr>
+              <w:t>{}</w:t>
+            </w:r>
+          </w:p>
+        </w:tc>
+        <w:tc>
+          <w:tcPr>
+            <w:tcW w:w="1475" w:type="dxa"/>
+          </w:tcPr>
+          <w:p>
+            <w:pPr>
+              <w:rPr>
+                <w:sz w:val="28"/>
+              </w:rPr>
+            </w:pPr>
+            <w:r>
+              <w:rPr>
+                <w:sz w:val="28"/>
+              </w:rPr>
+              <w:t>{}</w:t>
+            </w:r>
+          </w:p>
+        </w:tc>
+        <w:tc>
+          <w:tcPr>
+            <w:tcW w:w="1475" w:type="dxa"/>
+          </w:tcPr>
+          <w:p>
+            <w:pPr>
+              <w:rPr>
+                <w:sz w:val="28"/>
+              </w:rPr>
+            </w:pPr>
+            <w:r>
+              <w:rPr>
+                <w:sz w:val="28"/>
+              </w:rPr>
+              <w:t>{}</w:t>
+            </w:r>
+          </w:p>
+        </w:tc>
+      </w:tr>
+    </w:tbl>
+    <w:p>
+      <w:pPr>
+        <w:pStyle w:val="ListParagraph"/>
+        <w:rPr>
+          <w:sz w:val="24"/>
+        </w:rPr>
+      </w:pPr>
+    </w:p>
+    <w:p>
+      <w:pPr>
+        <w:pStyle w:val="ListParagraph"/>
+        <w:rPr>
+          <w:sz w:val="24"/>
+        </w:rPr>
+      </w:pPr>
+      <w:r>
+        <w:rPr>
+          <w:sz w:val="24"/>
+        </w:rPr>
+        <w:t>Difference between built in data types.</w:t>
+      </w:r>
+    </w:p>
+    <w:p>
+      <w:pPr>
+        <w:rPr>
+          <w:sz w:val="24"/>
+        </w:rPr>
+      </w:pPr>
+      <w:r>
         <w:rPr>
           <w:b/>
           <w:color w:val="002060"/>
           <w:sz w:val="28"/>
         </w:rPr>
-      </w:pPr>
-      <w:r>
-        <w:rPr>
-          <w:b/>
-          <w:color w:val="002060"/>
-          <w:sz w:val="28"/>
-        </w:rPr>
+        <w:lastRenderedPageBreak/>
         <w:t>Operation on list:</w:t>
       </w:r>
     </w:p>
@@ -381,7 +1068,7 @@
         <w:pStyle w:val="ListParagraph"/>
         <w:numPr>
           <w:ilvl w:val="0"/>
-          <w:numId w:val="3"/>
+          <w:numId w:val="11"/>
         </w:numPr>
         <w:rPr>
           <w:b/>
@@ -397,6 +1084,8 @@
         </w:rPr>
         <w:t>Access list items:</w:t>
       </w:r>
+      <w:bookmarkStart w:id="0" w:name="_GoBack"/>
+      <w:bookmarkEnd w:id="0"/>
     </w:p>
     <w:p>
       <w:pPr>
@@ -721,7 +1410,7 @@
         <w:pStyle w:val="ListParagraph"/>
         <w:numPr>
           <w:ilvl w:val="0"/>
-          <w:numId w:val="3"/>
+          <w:numId w:val="11"/>
         </w:numPr>
         <w:rPr>
           <w:b/>
@@ -1668,7 +2357,7 @@
         <w:pStyle w:val="ListParagraph"/>
         <w:numPr>
           <w:ilvl w:val="0"/>
-          <w:numId w:val="3"/>
+          <w:numId w:val="11"/>
         </w:numPr>
         <w:rPr>
           <w:b/>
@@ -1703,7 +2392,7 @@
         <w:pStyle w:val="ListParagraph"/>
         <w:numPr>
           <w:ilvl w:val="0"/>
-          <w:numId w:val="5"/>
+          <w:numId w:val="12"/>
         </w:numPr>
         <w:rPr>
           <w:sz w:val="24"/>
@@ -1730,6 +2419,10 @@
     <w:p>
       <w:pPr>
         <w:pStyle w:val="ListParagraph"/>
+        <w:numPr>
+          <w:ilvl w:val="1"/>
+          <w:numId w:val="12"/>
+        </w:numPr>
         <w:rPr>
           <w:sz w:val="24"/>
           <w:szCs w:val="24"/>
@@ -1746,6 +2439,10 @@
     <w:p>
       <w:pPr>
         <w:pStyle w:val="ListParagraph"/>
+        <w:numPr>
+          <w:ilvl w:val="1"/>
+          <w:numId w:val="12"/>
+        </w:numPr>
         <w:rPr>
           <w:sz w:val="24"/>
           <w:szCs w:val="24"/>
@@ -1782,7 +2479,7 @@
         <w:pStyle w:val="ListParagraph"/>
         <w:numPr>
           <w:ilvl w:val="0"/>
-          <w:numId w:val="5"/>
+          <w:numId w:val="12"/>
         </w:numPr>
         <w:rPr>
           <w:sz w:val="24"/>
@@ -1800,6 +2497,10 @@
     <w:p>
       <w:pPr>
         <w:pStyle w:val="ListParagraph"/>
+        <w:numPr>
+          <w:ilvl w:val="1"/>
+          <w:numId w:val="12"/>
+        </w:numPr>
         <w:rPr>
           <w:sz w:val="24"/>
           <w:szCs w:val="24"/>
@@ -1867,7 +2568,7 @@
         <w:pStyle w:val="ListParagraph"/>
         <w:numPr>
           <w:ilvl w:val="0"/>
-          <w:numId w:val="5"/>
+          <w:numId w:val="12"/>
         </w:numPr>
         <w:rPr>
           <w:sz w:val="24"/>
@@ -1894,6 +2595,10 @@
     <w:p>
       <w:pPr>
         <w:pStyle w:val="ListParagraph"/>
+        <w:numPr>
+          <w:ilvl w:val="1"/>
+          <w:numId w:val="12"/>
+        </w:numPr>
         <w:rPr>
           <w:sz w:val="24"/>
           <w:szCs w:val="24"/>
@@ -1926,6 +2631,10 @@
     <w:p>
       <w:pPr>
         <w:pStyle w:val="ListParagraph"/>
+        <w:numPr>
+          <w:ilvl w:val="1"/>
+          <w:numId w:val="12"/>
+        </w:numPr>
         <w:rPr>
           <w:sz w:val="24"/>
           <w:szCs w:val="24"/>
@@ -1994,7 +2703,7 @@
         <w:pStyle w:val="ListParagraph"/>
         <w:numPr>
           <w:ilvl w:val="0"/>
-          <w:numId w:val="8"/>
+          <w:numId w:val="11"/>
         </w:numPr>
         <w:rPr>
           <w:b/>
@@ -2010,321 +2719,311 @@
           <w:sz w:val="28"/>
           <w:szCs w:val="28"/>
         </w:rPr>
-        <w:t>Remove</w:t>
-      </w:r>
-      <w:r>
+        <w:t>Remove list items:</w:t>
+      </w:r>
+    </w:p>
+    <w:p>
+      <w:pPr>
+        <w:pStyle w:val="ListParagraph"/>
+        <w:numPr>
+          <w:ilvl w:val="0"/>
+          <w:numId w:val="13"/>
+        </w:numPr>
+        <w:rPr>
+          <w:sz w:val="24"/>
+          <w:szCs w:val="24"/>
+        </w:rPr>
+      </w:pPr>
+      <w:r>
+        <w:rPr>
+          <w:sz w:val="24"/>
+          <w:szCs w:val="24"/>
+        </w:rPr>
+        <w:t>Remove specific item:</w:t>
+      </w:r>
+    </w:p>
+    <w:p>
+      <w:pPr>
+        <w:pStyle w:val="ListParagraph"/>
+        <w:numPr>
+          <w:ilvl w:val="1"/>
+          <w:numId w:val="13"/>
+        </w:numPr>
+        <w:rPr>
+          <w:sz w:val="24"/>
+          <w:szCs w:val="24"/>
+        </w:rPr>
+      </w:pPr>
+      <w:proofErr w:type="spellStart"/>
+      <w:r>
+        <w:rPr>
+          <w:sz w:val="24"/>
+          <w:szCs w:val="24"/>
+        </w:rPr>
+        <w:t>Lst.remove</w:t>
+      </w:r>
+      <w:proofErr w:type="spellEnd"/>
+      <w:r>
+        <w:rPr>
+          <w:sz w:val="24"/>
+          <w:szCs w:val="24"/>
+        </w:rPr>
+        <w:t>(“banana”)</w:t>
+      </w:r>
+      <w:r>
+        <w:rPr>
+          <w:sz w:val="24"/>
+          <w:szCs w:val="24"/>
+        </w:rPr>
+        <w:t xml:space="preserve"> #if you have multiple values still it will remove the first value from starting index only.</w:t>
+      </w:r>
+    </w:p>
+    <w:p>
+      <w:pPr>
+        <w:pStyle w:val="ListParagraph"/>
+        <w:ind w:left="630"/>
+        <w:rPr>
+          <w:sz w:val="24"/>
+          <w:szCs w:val="24"/>
+        </w:rPr>
+      </w:pPr>
+    </w:p>
+    <w:p>
+      <w:pPr>
+        <w:pStyle w:val="ListParagraph"/>
+        <w:numPr>
+          <w:ilvl w:val="0"/>
+          <w:numId w:val="13"/>
+        </w:numPr>
+        <w:rPr>
+          <w:sz w:val="24"/>
+          <w:szCs w:val="24"/>
+        </w:rPr>
+      </w:pPr>
+      <w:r>
+        <w:rPr>
+          <w:sz w:val="24"/>
+          <w:szCs w:val="24"/>
+        </w:rPr>
+        <w:t>Removed item according to its index:</w:t>
+      </w:r>
+    </w:p>
+    <w:p>
+      <w:pPr>
+        <w:pStyle w:val="ListParagraph"/>
+        <w:numPr>
+          <w:ilvl w:val="1"/>
+          <w:numId w:val="13"/>
+        </w:numPr>
+        <w:rPr>
+          <w:sz w:val="24"/>
+          <w:szCs w:val="24"/>
+        </w:rPr>
+      </w:pPr>
+      <w:proofErr w:type="spellStart"/>
+      <w:proofErr w:type="gramStart"/>
+      <w:r>
+        <w:rPr>
+          <w:sz w:val="24"/>
+          <w:szCs w:val="24"/>
+        </w:rPr>
+        <w:t>Lst.pop</w:t>
+      </w:r>
+      <w:proofErr w:type="spellEnd"/>
+      <w:r>
+        <w:rPr>
+          <w:sz w:val="24"/>
+          <w:szCs w:val="24"/>
+        </w:rPr>
+        <w:t>(</w:t>
+      </w:r>
+      <w:proofErr w:type="gramEnd"/>
+      <w:r>
+        <w:rPr>
+          <w:sz w:val="24"/>
+          <w:szCs w:val="24"/>
+        </w:rPr>
+        <w:t>)</w:t>
+      </w:r>
+      <w:r>
+        <w:rPr>
+          <w:sz w:val="24"/>
+          <w:szCs w:val="24"/>
+        </w:rPr>
+        <w:t xml:space="preserve"> </w:t>
+      </w:r>
+      <w:r>
+        <w:rPr>
+          <w:sz w:val="24"/>
+          <w:szCs w:val="24"/>
+        </w:rPr>
+        <w:t>#it will remove last item.</w:t>
+      </w:r>
+    </w:p>
+    <w:p>
+      <w:pPr>
+        <w:pStyle w:val="ListParagraph"/>
+        <w:numPr>
+          <w:ilvl w:val="1"/>
+          <w:numId w:val="13"/>
+        </w:numPr>
+        <w:rPr>
+          <w:sz w:val="24"/>
+          <w:szCs w:val="24"/>
+        </w:rPr>
+      </w:pPr>
+      <w:proofErr w:type="spellStart"/>
+      <w:proofErr w:type="gramStart"/>
+      <w:r>
+        <w:rPr>
+          <w:sz w:val="24"/>
+          <w:szCs w:val="24"/>
+        </w:rPr>
+        <w:t>Lst.pop</w:t>
+      </w:r>
+      <w:proofErr w:type="spellEnd"/>
+      <w:r>
+        <w:rPr>
+          <w:sz w:val="24"/>
+          <w:szCs w:val="24"/>
+        </w:rPr>
+        <w:t>(</w:t>
+      </w:r>
+      <w:proofErr w:type="gramEnd"/>
+      <w:r>
+        <w:rPr>
+          <w:sz w:val="24"/>
+          <w:szCs w:val="24"/>
+        </w:rPr>
+        <w:t>1)</w:t>
+      </w:r>
+      <w:r>
+        <w:rPr>
+          <w:sz w:val="24"/>
+          <w:szCs w:val="24"/>
+        </w:rPr>
+        <w:t xml:space="preserve"> </w:t>
+      </w:r>
+      <w:r>
+        <w:rPr>
+          <w:sz w:val="24"/>
+          <w:szCs w:val="24"/>
+        </w:rPr>
+        <w:t># will remove item at 0</w:t>
+      </w:r>
+      <w:r>
+        <w:rPr>
+          <w:sz w:val="24"/>
+          <w:szCs w:val="24"/>
+          <w:vertAlign w:val="superscript"/>
+        </w:rPr>
+        <w:t>th</w:t>
+      </w:r>
+      <w:r>
+        <w:rPr>
+          <w:sz w:val="24"/>
+          <w:szCs w:val="24"/>
+        </w:rPr>
+        <w:t xml:space="preserve"> index.</w:t>
+      </w:r>
+    </w:p>
+    <w:p>
+      <w:pPr>
+        <w:pStyle w:val="ListParagraph"/>
+        <w:rPr>
+          <w:sz w:val="24"/>
+          <w:szCs w:val="24"/>
+        </w:rPr>
+      </w:pPr>
+    </w:p>
+    <w:p>
+      <w:pPr>
+        <w:pStyle w:val="ListParagraph"/>
+        <w:numPr>
+          <w:ilvl w:val="0"/>
+          <w:numId w:val="13"/>
+        </w:numPr>
+        <w:rPr>
+          <w:sz w:val="24"/>
+          <w:szCs w:val="24"/>
+        </w:rPr>
+      </w:pPr>
+      <w:r>
+        <w:rPr>
+          <w:sz w:val="24"/>
+          <w:szCs w:val="24"/>
+        </w:rPr>
+        <w:t>Clear the list:</w:t>
+      </w:r>
+    </w:p>
+    <w:p>
+      <w:pPr>
+        <w:pStyle w:val="ListParagraph"/>
+        <w:numPr>
+          <w:ilvl w:val="1"/>
+          <w:numId w:val="13"/>
+        </w:numPr>
+        <w:rPr>
+          <w:sz w:val="24"/>
+          <w:szCs w:val="24"/>
+        </w:rPr>
+      </w:pPr>
+      <w:proofErr w:type="spellStart"/>
+      <w:r>
+        <w:rPr>
+          <w:sz w:val="24"/>
+          <w:szCs w:val="24"/>
+        </w:rPr>
+        <w:t>Lst.clear</w:t>
+      </w:r>
+      <w:proofErr w:type="spellEnd"/>
+      <w:r>
+        <w:rPr>
+          <w:sz w:val="24"/>
+          <w:szCs w:val="24"/>
+        </w:rPr>
+        <w:t>()</w:t>
+      </w:r>
+      <w:r>
+        <w:rPr>
+          <w:sz w:val="24"/>
+          <w:szCs w:val="24"/>
+        </w:rPr>
+        <w:t xml:space="preserve"> </w:t>
+      </w:r>
+      <w:r>
+        <w:rPr>
+          <w:sz w:val="24"/>
+          <w:szCs w:val="24"/>
+        </w:rPr>
+        <w:t>#It will clear the list.</w:t>
+      </w:r>
+    </w:p>
+    <w:p>
+      <w:pPr>
+        <w:rPr>
+          <w:sz w:val="24"/>
+          <w:szCs w:val="24"/>
+        </w:rPr>
+      </w:pPr>
+    </w:p>
+    <w:p>
+      <w:pPr>
+        <w:rPr>
+          <w:sz w:val="24"/>
+          <w:szCs w:val="24"/>
+        </w:rPr>
+      </w:pPr>
+    </w:p>
+    <w:p>
+      <w:pPr>
+        <w:pStyle w:val="ListParagraph"/>
         <w:rPr>
           <w:b/>
           <w:color w:val="385623" w:themeColor="accent6" w:themeShade="80"/>
           <w:sz w:val="28"/>
           <w:szCs w:val="28"/>
         </w:rPr>
-        <w:t xml:space="preserve"> list items:</w:t>
-      </w:r>
-    </w:p>
-    <w:p>
-      <w:pPr>
-        <w:pStyle w:val="ListParagraph"/>
-        <w:numPr>
-          <w:ilvl w:val="0"/>
-          <w:numId w:val="8"/>
-        </w:numPr>
-        <w:rPr>
-          <w:sz w:val="24"/>
-          <w:szCs w:val="24"/>
-        </w:rPr>
-      </w:pPr>
-      <w:r>
-        <w:rPr>
-          <w:sz w:val="24"/>
-          <w:szCs w:val="24"/>
-        </w:rPr>
-        <w:lastRenderedPageBreak/>
-        <w:t xml:space="preserve">Remove specific </w:t>
-      </w:r>
-      <w:proofErr w:type="spellStart"/>
-      <w:r>
-        <w:rPr>
-          <w:sz w:val="24"/>
-          <w:szCs w:val="24"/>
-        </w:rPr>
-        <w:t>item:</w:t>
-      </w:r>
-      <w:proofErr w:type="spellEnd"/>
-    </w:p>
-    <w:p>
-      <w:pPr>
-        <w:pStyle w:val="ListParagraph"/>
-        <w:rPr>
-          <w:sz w:val="24"/>
-          <w:szCs w:val="24"/>
-        </w:rPr>
-      </w:pPr>
-      <w:proofErr w:type="spellStart"/>
-      <w:r>
-        <w:rPr>
-          <w:sz w:val="24"/>
-          <w:szCs w:val="24"/>
-        </w:rPr>
-        <w:t>Lst.remove</w:t>
-      </w:r>
-      <w:proofErr w:type="spellEnd"/>
-      <w:r>
-        <w:rPr>
-          <w:sz w:val="24"/>
-          <w:szCs w:val="24"/>
-        </w:rPr>
-        <w:t>(“banana”)</w:t>
-      </w:r>
-      <w:r>
-        <w:rPr>
-          <w:sz w:val="24"/>
-          <w:szCs w:val="24"/>
-        </w:rPr>
-        <w:t xml:space="preserve"> #if you have multiple values still it will remove the first value from starting index only.</w:t>
-      </w:r>
-    </w:p>
-    <w:p>
-      <w:pPr>
-        <w:pStyle w:val="ListParagraph"/>
-        <w:ind w:left="630"/>
-        <w:rPr>
-          <w:sz w:val="24"/>
-          <w:szCs w:val="24"/>
-        </w:rPr>
-      </w:pPr>
-    </w:p>
-    <w:p>
-      <w:pPr>
-        <w:pStyle w:val="ListParagraph"/>
-        <w:numPr>
-          <w:ilvl w:val="0"/>
-          <w:numId w:val="10"/>
-        </w:numPr>
-        <w:rPr>
-          <w:sz w:val="24"/>
-          <w:szCs w:val="24"/>
-        </w:rPr>
-      </w:pPr>
-      <w:r>
-        <w:rPr>
-          <w:sz w:val="24"/>
-          <w:szCs w:val="24"/>
-        </w:rPr>
-        <w:t xml:space="preserve">Removed item according to its </w:t>
-      </w:r>
-      <w:proofErr w:type="spellStart"/>
-      <w:r>
-        <w:rPr>
-          <w:sz w:val="24"/>
-          <w:szCs w:val="24"/>
-        </w:rPr>
-        <w:t>index:</w:t>
-      </w:r>
-      <w:proofErr w:type="spellEnd"/>
-    </w:p>
-    <w:p>
-      <w:pPr>
-        <w:pStyle w:val="ListParagraph"/>
-        <w:rPr>
-          <w:sz w:val="24"/>
-          <w:szCs w:val="24"/>
-        </w:rPr>
-      </w:pPr>
-      <w:proofErr w:type="spellStart"/>
-      <w:proofErr w:type="gramStart"/>
-      <w:r>
-        <w:rPr>
-          <w:sz w:val="24"/>
-          <w:szCs w:val="24"/>
-        </w:rPr>
-        <w:t>Lst.pop</w:t>
-      </w:r>
-      <w:proofErr w:type="spellEnd"/>
-      <w:r>
-        <w:rPr>
-          <w:sz w:val="24"/>
-          <w:szCs w:val="24"/>
-        </w:rPr>
-        <w:t>(</w:t>
-      </w:r>
-      <w:proofErr w:type="gramEnd"/>
-      <w:r>
-        <w:rPr>
-          <w:sz w:val="24"/>
-          <w:szCs w:val="24"/>
-        </w:rPr>
-        <w:t>)</w:t>
-      </w:r>
-      <w:r>
-        <w:rPr>
-          <w:sz w:val="24"/>
-          <w:szCs w:val="24"/>
-        </w:rPr>
-        <w:t xml:space="preserve"> </w:t>
-      </w:r>
-      <w:r>
-        <w:rPr>
-          <w:sz w:val="24"/>
-          <w:szCs w:val="24"/>
-        </w:rPr>
-        <w:t>#it will remove last item.</w:t>
-      </w:r>
-    </w:p>
-    <w:p>
-      <w:pPr>
-        <w:pStyle w:val="ListParagraph"/>
-        <w:rPr>
-          <w:sz w:val="24"/>
-          <w:szCs w:val="24"/>
-        </w:rPr>
-      </w:pPr>
-      <w:proofErr w:type="spellStart"/>
-      <w:proofErr w:type="gramStart"/>
-      <w:r>
-        <w:rPr>
-          <w:sz w:val="24"/>
-          <w:szCs w:val="24"/>
-        </w:rPr>
-        <w:t>Lst.pop</w:t>
-      </w:r>
-      <w:proofErr w:type="spellEnd"/>
-      <w:r>
-        <w:rPr>
-          <w:sz w:val="24"/>
-          <w:szCs w:val="24"/>
-        </w:rPr>
-        <w:t>(</w:t>
-      </w:r>
-      <w:proofErr w:type="gramEnd"/>
-      <w:r>
-        <w:rPr>
-          <w:sz w:val="24"/>
-          <w:szCs w:val="24"/>
-        </w:rPr>
-        <w:t>1)</w:t>
-      </w:r>
-      <w:r>
-        <w:rPr>
-          <w:sz w:val="24"/>
-          <w:szCs w:val="24"/>
-        </w:rPr>
-        <w:t xml:space="preserve"> </w:t>
-      </w:r>
-      <w:r>
-        <w:rPr>
-          <w:sz w:val="24"/>
-          <w:szCs w:val="24"/>
-        </w:rPr>
-        <w:t># will remove item at 0</w:t>
-      </w:r>
-      <w:r>
-        <w:rPr>
-          <w:sz w:val="24"/>
-          <w:szCs w:val="24"/>
-          <w:vertAlign w:val="superscript"/>
-        </w:rPr>
-        <w:t>th</w:t>
-      </w:r>
-      <w:r>
-        <w:rPr>
-          <w:sz w:val="24"/>
-          <w:szCs w:val="24"/>
-        </w:rPr>
-        <w:t xml:space="preserve"> index.</w:t>
-      </w:r>
-    </w:p>
-    <w:p>
-      <w:pPr>
-        <w:pStyle w:val="ListParagraph"/>
-        <w:rPr>
-          <w:sz w:val="24"/>
-          <w:szCs w:val="24"/>
-        </w:rPr>
-      </w:pPr>
-    </w:p>
-    <w:p>
-      <w:pPr>
-        <w:pStyle w:val="ListParagraph"/>
-        <w:numPr>
-          <w:ilvl w:val="0"/>
-          <w:numId w:val="9"/>
-        </w:numPr>
-        <w:rPr>
-          <w:sz w:val="24"/>
-          <w:szCs w:val="24"/>
-        </w:rPr>
-      </w:pPr>
-      <w:r>
-        <w:rPr>
-          <w:sz w:val="24"/>
-          <w:szCs w:val="24"/>
-        </w:rPr>
-        <w:t xml:space="preserve">Clear the </w:t>
-      </w:r>
-      <w:proofErr w:type="spellStart"/>
-      <w:r>
-        <w:rPr>
-          <w:sz w:val="24"/>
-          <w:szCs w:val="24"/>
-        </w:rPr>
-        <w:t>list:</w:t>
-      </w:r>
-      <w:proofErr w:type="spellEnd"/>
-    </w:p>
-    <w:p>
-      <w:pPr>
-        <w:pStyle w:val="ListParagraph"/>
-        <w:rPr>
-          <w:sz w:val="24"/>
-          <w:szCs w:val="24"/>
-        </w:rPr>
-      </w:pPr>
-      <w:proofErr w:type="spellStart"/>
-      <w:r>
-        <w:rPr>
-          <w:sz w:val="24"/>
-          <w:szCs w:val="24"/>
-        </w:rPr>
-        <w:t>Lst.clear</w:t>
-      </w:r>
-      <w:proofErr w:type="spellEnd"/>
-      <w:r>
-        <w:rPr>
-          <w:sz w:val="24"/>
-          <w:szCs w:val="24"/>
-        </w:rPr>
-        <w:t>()</w:t>
-      </w:r>
-      <w:r>
-        <w:rPr>
-          <w:sz w:val="24"/>
-          <w:szCs w:val="24"/>
-        </w:rPr>
-        <w:t xml:space="preserve"> </w:t>
-      </w:r>
-      <w:r>
-        <w:rPr>
-          <w:sz w:val="24"/>
-          <w:szCs w:val="24"/>
-        </w:rPr>
-        <w:t>#It will clear the list.</w:t>
-      </w:r>
-    </w:p>
-    <w:p>
-      <w:pPr>
-        <w:rPr>
-          <w:sz w:val="24"/>
-          <w:szCs w:val="24"/>
-        </w:rPr>
-      </w:pPr>
-    </w:p>
-    <w:p>
-      <w:pPr>
-        <w:rPr>
-          <w:sz w:val="24"/>
-          <w:szCs w:val="24"/>
-        </w:rPr>
       </w:pPr>
     </w:p>
     <w:p>
@@ -2333,23 +3032,10 @@
         <w:rPr>
           <w:b/>
           <w:color w:val="385623" w:themeColor="accent6" w:themeShade="80"/>
-          <w:sz w:val="28"/>
-          <w:szCs w:val="28"/>
-        </w:rPr>
-      </w:pPr>
-    </w:p>
-    <w:p>
-      <w:pPr>
-        <w:pStyle w:val="ListParagraph"/>
-        <w:rPr>
-          <w:b/>
-          <w:color w:val="385623" w:themeColor="accent6" w:themeShade="80"/>
-          <w:sz w:val="24"/>
-          <w:szCs w:val="24"/>
-        </w:rPr>
-      </w:pPr>
-      <w:bookmarkStart w:id="0" w:name="_GoBack"/>
-      <w:bookmarkEnd w:id="0"/>
+          <w:sz w:val="24"/>
+          <w:szCs w:val="24"/>
+        </w:rPr>
+      </w:pPr>
     </w:p>
     <w:sectPr>
       <w:pgSz w:w="12240" w:h="15840"/>
@@ -2450,6 +3136,92 @@
     </w:lvl>
   </w:abstractNum>
   <w:abstractNum w:abstractNumId="1" w15:restartNumberingAfterBreak="0">
+    <w:nsid w:val="092E671B"/>
+    <w:multiLevelType w:val="hybridMultilevel"/>
+    <w:tmpl w:val="73668C4E"/>
+    <w:lvl w:ilvl="0" w:tplc="04090011">
+      <w:start w:val="1"/>
+      <w:numFmt w:val="decimal"/>
+      <w:lvlText w:val="%1)"/>
+      <w:lvlJc w:val="left"/>
+      <w:pPr>
+        <w:ind w:left="720" w:hanging="360"/>
+      </w:pPr>
+    </w:lvl>
+    <w:lvl w:ilvl="1" w:tplc="04090019">
+      <w:start w:val="1"/>
+      <w:numFmt w:val="lowerLetter"/>
+      <w:lvlText w:val="%2."/>
+      <w:lvlJc w:val="left"/>
+      <w:pPr>
+        <w:ind w:left="1440" w:hanging="360"/>
+      </w:pPr>
+    </w:lvl>
+    <w:lvl w:ilvl="2" w:tplc="0409001B" w:tentative="1">
+      <w:start w:val="1"/>
+      <w:numFmt w:val="lowerRoman"/>
+      <w:lvlText w:val="%3."/>
+      <w:lvlJc w:val="right"/>
+      <w:pPr>
+        <w:ind w:left="2160" w:hanging="180"/>
+      </w:pPr>
+    </w:lvl>
+    <w:lvl w:ilvl="3" w:tplc="0409000F" w:tentative="1">
+      <w:start w:val="1"/>
+      <w:numFmt w:val="decimal"/>
+      <w:lvlText w:val="%4."/>
+      <w:lvlJc w:val="left"/>
+      <w:pPr>
+        <w:ind w:left="2880" w:hanging="360"/>
+      </w:pPr>
+    </w:lvl>
+    <w:lvl w:ilvl="4" w:tplc="04090019" w:tentative="1">
+      <w:start w:val="1"/>
+      <w:numFmt w:val="lowerLetter"/>
+      <w:lvlText w:val="%5."/>
+      <w:lvlJc w:val="left"/>
+      <w:pPr>
+        <w:ind w:left="3600" w:hanging="360"/>
+      </w:pPr>
+    </w:lvl>
+    <w:lvl w:ilvl="5" w:tplc="0409001B" w:tentative="1">
+      <w:start w:val="1"/>
+      <w:numFmt w:val="lowerRoman"/>
+      <w:lvlText w:val="%6."/>
+      <w:lvlJc w:val="right"/>
+      <w:pPr>
+        <w:ind w:left="4320" w:hanging="180"/>
+      </w:pPr>
+    </w:lvl>
+    <w:lvl w:ilvl="6" w:tplc="0409000F" w:tentative="1">
+      <w:start w:val="1"/>
+      <w:numFmt w:val="decimal"/>
+      <w:lvlText w:val="%7."/>
+      <w:lvlJc w:val="left"/>
+      <w:pPr>
+        <w:ind w:left="5040" w:hanging="360"/>
+      </w:pPr>
+    </w:lvl>
+    <w:lvl w:ilvl="7" w:tplc="04090019" w:tentative="1">
+      <w:start w:val="1"/>
+      <w:numFmt w:val="lowerLetter"/>
+      <w:lvlText w:val="%8."/>
+      <w:lvlJc w:val="left"/>
+      <w:pPr>
+        <w:ind w:left="5760" w:hanging="360"/>
+      </w:pPr>
+    </w:lvl>
+    <w:lvl w:ilvl="8" w:tplc="0409001B" w:tentative="1">
+      <w:start w:val="1"/>
+      <w:numFmt w:val="lowerRoman"/>
+      <w:lvlText w:val="%9."/>
+      <w:lvlJc w:val="right"/>
+      <w:pPr>
+        <w:ind w:left="6480" w:hanging="180"/>
+      </w:pPr>
+    </w:lvl>
+  </w:abstractNum>
+  <w:abstractNum w:abstractNumId="2" w15:restartNumberingAfterBreak="0">
     <w:nsid w:val="18D1371B"/>
     <w:multiLevelType w:val="hybridMultilevel"/>
     <w:tmpl w:val="6BC876A6"/>
@@ -2562,7 +3334,7 @@
       </w:rPr>
     </w:lvl>
   </w:abstractNum>
-  <w:abstractNum w:abstractNumId="2" w15:restartNumberingAfterBreak="0">
+  <w:abstractNum w:abstractNumId="3" w15:restartNumberingAfterBreak="0">
     <w:nsid w:val="29FF65F6"/>
     <w:multiLevelType w:val="hybridMultilevel"/>
     <w:tmpl w:val="AC583AE8"/>
@@ -2675,7 +3447,7 @@
       </w:rPr>
     </w:lvl>
   </w:abstractNum>
-  <w:abstractNum w:abstractNumId="3" w15:restartNumberingAfterBreak="0">
+  <w:abstractNum w:abstractNumId="4" w15:restartNumberingAfterBreak="0">
     <w:nsid w:val="2D7636B2"/>
     <w:multiLevelType w:val="hybridMultilevel"/>
     <w:tmpl w:val="6EC6002A"/>
@@ -2788,17 +3560,17 @@
       </w:rPr>
     </w:lvl>
   </w:abstractNum>
-  <w:abstractNum w:abstractNumId="4" w15:restartNumberingAfterBreak="0">
-    <w:nsid w:val="33311455"/>
+  <w:abstractNum w:abstractNumId="5" w15:restartNumberingAfterBreak="0">
+    <w:nsid w:val="322B525E"/>
     <w:multiLevelType w:val="hybridMultilevel"/>
-    <w:tmpl w:val="E6422B52"/>
-    <w:lvl w:ilvl="0" w:tplc="0409000F">
-      <w:start w:val="1"/>
-      <w:numFmt w:val="decimal"/>
+    <w:tmpl w:val="3B1631D4"/>
+    <w:lvl w:ilvl="0" w:tplc="04090013">
+      <w:start w:val="1"/>
+      <w:numFmt w:val="upperRoman"/>
       <w:lvlText w:val="%1."/>
-      <w:lvlJc w:val="left"/>
-      <w:pPr>
-        <w:ind w:left="720" w:hanging="360"/>
+      <w:lvlJc w:val="right"/>
+      <w:pPr>
+        <w:ind w:left="1440" w:hanging="360"/>
       </w:pPr>
     </w:lvl>
     <w:lvl w:ilvl="1" w:tplc="04090019" w:tentative="1">
@@ -2807,7 +3579,7 @@
       <w:lvlText w:val="%2."/>
       <w:lvlJc w:val="left"/>
       <w:pPr>
-        <w:ind w:left="1440" w:hanging="360"/>
+        <w:ind w:left="2160" w:hanging="360"/>
       </w:pPr>
     </w:lvl>
     <w:lvl w:ilvl="2" w:tplc="0409001B" w:tentative="1">
@@ -2816,7 +3588,7 @@
       <w:lvlText w:val="%3."/>
       <w:lvlJc w:val="right"/>
       <w:pPr>
-        <w:ind w:left="2160" w:hanging="180"/>
+        <w:ind w:left="2880" w:hanging="180"/>
       </w:pPr>
     </w:lvl>
     <w:lvl w:ilvl="3" w:tplc="0409000F" w:tentative="1">
@@ -2825,7 +3597,7 @@
       <w:lvlText w:val="%4."/>
       <w:lvlJc w:val="left"/>
       <w:pPr>
-        <w:ind w:left="2880" w:hanging="360"/>
+        <w:ind w:left="3600" w:hanging="360"/>
       </w:pPr>
     </w:lvl>
     <w:lvl w:ilvl="4" w:tplc="04090019" w:tentative="1">
@@ -2834,7 +3606,7 @@
       <w:lvlText w:val="%5."/>
       <w:lvlJc w:val="left"/>
       <w:pPr>
-        <w:ind w:left="3600" w:hanging="360"/>
+        <w:ind w:left="4320" w:hanging="360"/>
       </w:pPr>
     </w:lvl>
     <w:lvl w:ilvl="5" w:tplc="0409001B" w:tentative="1">
@@ -2843,7 +3615,7 @@
       <w:lvlText w:val="%6."/>
       <w:lvlJc w:val="right"/>
       <w:pPr>
-        <w:ind w:left="4320" w:hanging="180"/>
+        <w:ind w:left="5040" w:hanging="180"/>
       </w:pPr>
     </w:lvl>
     <w:lvl w:ilvl="6" w:tplc="0409000F" w:tentative="1">
@@ -2852,7 +3624,7 @@
       <w:lvlText w:val="%7."/>
       <w:lvlJc w:val="left"/>
       <w:pPr>
-        <w:ind w:left="5040" w:hanging="360"/>
+        <w:ind w:left="5760" w:hanging="360"/>
       </w:pPr>
     </w:lvl>
     <w:lvl w:ilvl="7" w:tplc="04090019" w:tentative="1">
@@ -2861,7 +3633,7 @@
       <w:lvlText w:val="%8."/>
       <w:lvlJc w:val="left"/>
       <w:pPr>
-        <w:ind w:left="5760" w:hanging="360"/>
+        <w:ind w:left="6480" w:hanging="360"/>
       </w:pPr>
     </w:lvl>
     <w:lvl w:ilvl="8" w:tplc="0409001B" w:tentative="1">
@@ -2870,11 +3642,97 @@
       <w:lvlText w:val="%9."/>
       <w:lvlJc w:val="right"/>
       <w:pPr>
+        <w:ind w:left="7200" w:hanging="180"/>
+      </w:pPr>
+    </w:lvl>
+  </w:abstractNum>
+  <w:abstractNum w:abstractNumId="6" w15:restartNumberingAfterBreak="0">
+    <w:nsid w:val="33311455"/>
+    <w:multiLevelType w:val="hybridMultilevel"/>
+    <w:tmpl w:val="8C1C8EE6"/>
+    <w:lvl w:ilvl="0" w:tplc="0409000F">
+      <w:start w:val="1"/>
+      <w:numFmt w:val="decimal"/>
+      <w:lvlText w:val="%1."/>
+      <w:lvlJc w:val="left"/>
+      <w:pPr>
+        <w:ind w:left="720" w:hanging="360"/>
+      </w:pPr>
+    </w:lvl>
+    <w:lvl w:ilvl="1" w:tplc="04090019" w:tentative="1">
+      <w:start w:val="1"/>
+      <w:numFmt w:val="lowerLetter"/>
+      <w:lvlText w:val="%2."/>
+      <w:lvlJc w:val="left"/>
+      <w:pPr>
+        <w:ind w:left="1440" w:hanging="360"/>
+      </w:pPr>
+    </w:lvl>
+    <w:lvl w:ilvl="2" w:tplc="0409001B" w:tentative="1">
+      <w:start w:val="1"/>
+      <w:numFmt w:val="lowerRoman"/>
+      <w:lvlText w:val="%3."/>
+      <w:lvlJc w:val="right"/>
+      <w:pPr>
+        <w:ind w:left="2160" w:hanging="180"/>
+      </w:pPr>
+    </w:lvl>
+    <w:lvl w:ilvl="3" w:tplc="0409000F" w:tentative="1">
+      <w:start w:val="1"/>
+      <w:numFmt w:val="decimal"/>
+      <w:lvlText w:val="%4."/>
+      <w:lvlJc w:val="left"/>
+      <w:pPr>
+        <w:ind w:left="2880" w:hanging="360"/>
+      </w:pPr>
+    </w:lvl>
+    <w:lvl w:ilvl="4" w:tplc="04090019" w:tentative="1">
+      <w:start w:val="1"/>
+      <w:numFmt w:val="lowerLetter"/>
+      <w:lvlText w:val="%5."/>
+      <w:lvlJc w:val="left"/>
+      <w:pPr>
+        <w:ind w:left="3600" w:hanging="360"/>
+      </w:pPr>
+    </w:lvl>
+    <w:lvl w:ilvl="5" w:tplc="0409001B" w:tentative="1">
+      <w:start w:val="1"/>
+      <w:numFmt w:val="lowerRoman"/>
+      <w:lvlText w:val="%6."/>
+      <w:lvlJc w:val="right"/>
+      <w:pPr>
+        <w:ind w:left="4320" w:hanging="180"/>
+      </w:pPr>
+    </w:lvl>
+    <w:lvl w:ilvl="6" w:tplc="0409000F" w:tentative="1">
+      <w:start w:val="1"/>
+      <w:numFmt w:val="decimal"/>
+      <w:lvlText w:val="%7."/>
+      <w:lvlJc w:val="left"/>
+      <w:pPr>
+        <w:ind w:left="5040" w:hanging="360"/>
+      </w:pPr>
+    </w:lvl>
+    <w:lvl w:ilvl="7" w:tplc="04090019" w:tentative="1">
+      <w:start w:val="1"/>
+      <w:numFmt w:val="lowerLetter"/>
+      <w:lvlText w:val="%8."/>
+      <w:lvlJc w:val="left"/>
+      <w:pPr>
+        <w:ind w:left="5760" w:hanging="360"/>
+      </w:pPr>
+    </w:lvl>
+    <w:lvl w:ilvl="8" w:tplc="0409001B" w:tentative="1">
+      <w:start w:val="1"/>
+      <w:numFmt w:val="lowerRoman"/>
+      <w:lvlText w:val="%9."/>
+      <w:lvlJc w:val="right"/>
+      <w:pPr>
         <w:ind w:left="6480" w:hanging="180"/>
       </w:pPr>
     </w:lvl>
   </w:abstractNum>
-  <w:abstractNum w:abstractNumId="5" w15:restartNumberingAfterBreak="0">
+  <w:abstractNum w:abstractNumId="7" w15:restartNumberingAfterBreak="0">
     <w:nsid w:val="3B1D7762"/>
     <w:multiLevelType w:val="hybridMultilevel"/>
     <w:tmpl w:val="5E16D266"/>
@@ -2960,7 +3818,7 @@
       </w:pPr>
     </w:lvl>
   </w:abstractNum>
-  <w:abstractNum w:abstractNumId="6" w15:restartNumberingAfterBreak="0">
+  <w:abstractNum w:abstractNumId="8" w15:restartNumberingAfterBreak="0">
     <w:nsid w:val="5A5A003B"/>
     <w:multiLevelType w:val="hybridMultilevel"/>
     <w:tmpl w:val="F2403E16"/>
@@ -3073,7 +3931,7 @@
       </w:rPr>
     </w:lvl>
   </w:abstractNum>
-  <w:abstractNum w:abstractNumId="7" w15:restartNumberingAfterBreak="0">
+  <w:abstractNum w:abstractNumId="9" w15:restartNumberingAfterBreak="0">
     <w:nsid w:val="66A35AC1"/>
     <w:multiLevelType w:val="hybridMultilevel"/>
     <w:tmpl w:val="DD06BE52"/>
@@ -3186,7 +4044,7 @@
       </w:rPr>
     </w:lvl>
   </w:abstractNum>
-  <w:abstractNum w:abstractNumId="8" w15:restartNumberingAfterBreak="0">
+  <w:abstractNum w:abstractNumId="10" w15:restartNumberingAfterBreak="0">
     <w:nsid w:val="73DB697C"/>
     <w:multiLevelType w:val="hybridMultilevel"/>
     <w:tmpl w:val="84F2CF70"/>
@@ -3275,7 +4133,7 @@
       </w:pPr>
     </w:lvl>
   </w:abstractNum>
-  <w:abstractNum w:abstractNumId="9" w15:restartNumberingAfterBreak="0">
+  <w:abstractNum w:abstractNumId="11" w15:restartNumberingAfterBreak="0">
     <w:nsid w:val="7A3751E2"/>
     <w:multiLevelType w:val="multilevel"/>
     <w:tmpl w:val="0409001D"/>
@@ -3361,34 +4219,129 @@
       </w:pPr>
     </w:lvl>
   </w:abstractNum>
+  <w:abstractNum w:abstractNumId="12" w15:restartNumberingAfterBreak="0">
+    <w:nsid w:val="7E607152"/>
+    <w:multiLevelType w:val="hybridMultilevel"/>
+    <w:tmpl w:val="5DDC52F4"/>
+    <w:lvl w:ilvl="0" w:tplc="04090011">
+      <w:start w:val="1"/>
+      <w:numFmt w:val="decimal"/>
+      <w:lvlText w:val="%1)"/>
+      <w:lvlJc w:val="left"/>
+      <w:pPr>
+        <w:ind w:left="720" w:hanging="360"/>
+      </w:pPr>
+    </w:lvl>
+    <w:lvl w:ilvl="1" w:tplc="04090019">
+      <w:start w:val="1"/>
+      <w:numFmt w:val="lowerLetter"/>
+      <w:lvlText w:val="%2."/>
+      <w:lvlJc w:val="left"/>
+      <w:pPr>
+        <w:ind w:left="1440" w:hanging="360"/>
+      </w:pPr>
+    </w:lvl>
+    <w:lvl w:ilvl="2" w:tplc="0409001B" w:tentative="1">
+      <w:start w:val="1"/>
+      <w:numFmt w:val="lowerRoman"/>
+      <w:lvlText w:val="%3."/>
+      <w:lvlJc w:val="right"/>
+      <w:pPr>
+        <w:ind w:left="2160" w:hanging="180"/>
+      </w:pPr>
+    </w:lvl>
+    <w:lvl w:ilvl="3" w:tplc="0409000F" w:tentative="1">
+      <w:start w:val="1"/>
+      <w:numFmt w:val="decimal"/>
+      <w:lvlText w:val="%4."/>
+      <w:lvlJc w:val="left"/>
+      <w:pPr>
+        <w:ind w:left="2880" w:hanging="360"/>
+      </w:pPr>
+    </w:lvl>
+    <w:lvl w:ilvl="4" w:tplc="04090019" w:tentative="1">
+      <w:start w:val="1"/>
+      <w:numFmt w:val="lowerLetter"/>
+      <w:lvlText w:val="%5."/>
+      <w:lvlJc w:val="left"/>
+      <w:pPr>
+        <w:ind w:left="3600" w:hanging="360"/>
+      </w:pPr>
+    </w:lvl>
+    <w:lvl w:ilvl="5" w:tplc="0409001B" w:tentative="1">
+      <w:start w:val="1"/>
+      <w:numFmt w:val="lowerRoman"/>
+      <w:lvlText w:val="%6."/>
+      <w:lvlJc w:val="right"/>
+      <w:pPr>
+        <w:ind w:left="4320" w:hanging="180"/>
+      </w:pPr>
+    </w:lvl>
+    <w:lvl w:ilvl="6" w:tplc="0409000F" w:tentative="1">
+      <w:start w:val="1"/>
+      <w:numFmt w:val="decimal"/>
+      <w:lvlText w:val="%7."/>
+      <w:lvlJc w:val="left"/>
+      <w:pPr>
+        <w:ind w:left="5040" w:hanging="360"/>
+      </w:pPr>
+    </w:lvl>
+    <w:lvl w:ilvl="7" w:tplc="04090019" w:tentative="1">
+      <w:start w:val="1"/>
+      <w:numFmt w:val="lowerLetter"/>
+      <w:lvlText w:val="%8."/>
+      <w:lvlJc w:val="left"/>
+      <w:pPr>
+        <w:ind w:left="5760" w:hanging="360"/>
+      </w:pPr>
+    </w:lvl>
+    <w:lvl w:ilvl="8" w:tplc="0409001B" w:tentative="1">
+      <w:start w:val="1"/>
+      <w:numFmt w:val="lowerRoman"/>
+      <w:lvlText w:val="%9."/>
+      <w:lvlJc w:val="right"/>
+      <w:pPr>
+        <w:ind w:left="6480" w:hanging="180"/>
+      </w:pPr>
+    </w:lvl>
+  </w:abstractNum>
   <w:num w:numId="1">
+    <w:abstractNumId w:val="6"/>
+  </w:num>
+  <w:num w:numId="2">
+    <w:abstractNumId w:val="8"/>
+  </w:num>
+  <w:num w:numId="3">
     <w:abstractNumId w:val="4"/>
   </w:num>
-  <w:num w:numId="2">
-    <w:abstractNumId w:val="6"/>
-  </w:num>
-  <w:num w:numId="3">
-    <w:abstractNumId w:val="3"/>
-  </w:num>
   <w:num w:numId="4">
-    <w:abstractNumId w:val="9"/>
+    <w:abstractNumId w:val="11"/>
   </w:num>
   <w:num w:numId="5">
-    <w:abstractNumId w:val="8"/>
+    <w:abstractNumId w:val="10"/>
   </w:num>
   <w:num w:numId="6">
-    <w:abstractNumId w:val="5"/>
+    <w:abstractNumId w:val="7"/>
   </w:num>
   <w:num w:numId="7">
     <w:abstractNumId w:val="0"/>
   </w:num>
   <w:num w:numId="8">
-    <w:abstractNumId w:val="7"/>
+    <w:abstractNumId w:val="9"/>
   </w:num>
   <w:num w:numId="9">
+    <w:abstractNumId w:val="3"/>
+  </w:num>
+  <w:num w:numId="10">
     <w:abstractNumId w:val="2"/>
   </w:num>
-  <w:num w:numId="10">
+  <w:num w:numId="11">
+    <w:abstractNumId w:val="5"/>
+  </w:num>
+  <w:num w:numId="12">
+    <w:abstractNumId w:val="12"/>
+  </w:num>
+  <w:num w:numId="13">
     <w:abstractNumId w:val="1"/>
   </w:num>
 </w:numbering>
@@ -3826,6 +4779,25 @@
       <w:contextualSpacing/>
     </w:pPr>
   </w:style>
+  <w:style w:type="table" w:styleId="TableGrid">
+    <w:name w:val="Table Grid"/>
+    <w:basedOn w:val="TableNormal"/>
+    <w:uiPriority w:val="39"/>
+    <w:rsid w:val="00FC3093"/>
+    <w:pPr>
+      <w:spacing w:after="0" w:line="240" w:lineRule="auto"/>
+    </w:pPr>
+    <w:tblPr>
+      <w:tblBorders>
+        <w:top w:val="single" w:sz="4" w:space="0" w:color="auto"/>
+        <w:left w:val="single" w:sz="4" w:space="0" w:color="auto"/>
+        <w:bottom w:val="single" w:sz="4" w:space="0" w:color="auto"/>
+        <w:right w:val="single" w:sz="4" w:space="0" w:color="auto"/>
+        <w:insideH w:val="single" w:sz="4" w:space="0" w:color="auto"/>
+        <w:insideV w:val="single" w:sz="4" w:space="0" w:color="auto"/>
+      </w:tblBorders>
+    </w:tblPr>
+  </w:style>
 </w:styles>
 </file>
 
